--- a/SEMESTER 3/PBO/4. LAPORAN/Jobsheet9.docx
+++ b/SEMESTER 3/PBO/4. LAPORAN/Jobsheet9.docx
@@ -793,6 +793,12 @@
     <w:p/>
     <w:p/>
     <w:p/>
+    <w:p/>
+    <w:p/>
+    <w:p/>
+    <w:p/>
+    <w:p/>
+    <w:p/>
     <w:p>
       <w:pPr>
         <w:jc w:val="center"/>
@@ -810,6 +816,7 @@
           <w:sz w:val="24"/>
           <w:szCs w:val="24"/>
         </w:rPr>
+        <w:lastRenderedPageBreak/>
         <w:t xml:space="preserve">LEMBAR JAWABAN </w:t>
       </w:r>
       <w:r>
@@ -819,7 +826,16 @@
           <w:sz w:val="24"/>
           <w:szCs w:val="24"/>
         </w:rPr>
-        <w:t>EXE 2</w:t>
+        <w:t>Percobaan</w:t>
+      </w:r>
+      <w:r>
+        <w:rPr>
+          <w:b/>
+          <w:bCs/>
+          <w:sz w:val="24"/>
+          <w:szCs w:val="24"/>
+        </w:rPr>
+        <w:t xml:space="preserve"> 2</w:t>
       </w:r>
     </w:p>
     <w:tbl>
@@ -928,11 +944,43 @@
           </w:tcPr>
           <w:p>
             <w:pPr>
-              <w:spacing w:line="360" w:lineRule="auto"/>
+              <w:spacing w:before="100" w:beforeAutospacing="1" w:after="100" w:afterAutospacing="1"/>
+              <w:rPr>
+                <w:rFonts w:ascii="Times New Roman" w:eastAsia="Times New Roman" w:hAnsi="Times New Roman" w:cs="Times New Roman"/>
+                <w:lang w:val="en-ID" w:eastAsia="en-ID"/>
+              </w:rPr>
+            </w:pPr>
+            <w:r>
+              <w:rPr>
+                <w:rFonts w:ascii="Times New Roman" w:eastAsia="Times New Roman" w:hAnsi="Times New Roman" w:cs="Times New Roman"/>
+                <w:b/>
+                <w:bCs/>
+                <w:lang w:val="en-ID" w:eastAsia="en-ID"/>
+              </w:rPr>
+              <w:t>Mengapa pemanggilan e.getEmployeeInfo() pada baris 8 dan pEmp.getEmployeeInfo() pada baris 10 menghasilkan hasil yang sama?</w:t>
+            </w:r>
+          </w:p>
+          <w:p>
+            <w:pPr>
+              <w:spacing w:before="100" w:beforeAutospacing="1" w:after="100" w:afterAutospacing="1"/>
+              <w:rPr>
+                <w:rFonts w:ascii="Times New Roman" w:eastAsia="Times New Roman" w:hAnsi="Times New Roman" w:cs="Times New Roman"/>
+                <w:lang w:val="en-ID" w:eastAsia="en-ID"/>
+              </w:rPr>
+            </w:pPr>
+            <w:r>
+              <w:rPr>
+                <w:rFonts w:ascii="Times New Roman" w:eastAsia="Times New Roman" w:hAnsi="Times New Roman" w:cs="Times New Roman"/>
+                <w:lang w:val="en-ID" w:eastAsia="en-ID"/>
+              </w:rPr>
+              <w:t>Kedua pemanggilan ini menghasilkan hasil yang sama karena e dan pEmp merujuk pada objek yang sama, yaitu instance dari PermanentEmployee. Meskipun variabel e bertipe Employee, objek yang sebenarnya dirujuk oleh e adalah PermanentEmployee, sehingga metode getEmployeeInfo() yang dipanggil pada kedua variabel tersebut berasal dari class PermanentEmployee. Dalam Java, metode yang dipanggil didasarkan pada tipe objek yang sebenarnya (actual object type), bukan tipe variabel referensinya, sehingga hasilnya sama.</w:t>
+            </w:r>
+          </w:p>
+          <w:p>
+            <w:pPr>
+              <w:spacing w:before="100" w:beforeAutospacing="1" w:after="100" w:afterAutospacing="1"/>
               <w:rPr>
                 <w:rFonts w:ascii="Times New Roman" w:hAnsi="Times New Roman" w:cs="Times New Roman"/>
-                <w:sz w:val="24"/>
-                <w:szCs w:val="24"/>
               </w:rPr>
             </w:pPr>
           </w:p>
@@ -972,11 +1020,59 @@
           </w:tcPr>
           <w:p>
             <w:pPr>
+              <w:spacing w:before="100" w:beforeAutospacing="1" w:after="100" w:afterAutospacing="1"/>
+              <w:rPr>
+                <w:rFonts w:ascii="Times New Roman" w:eastAsia="Times New Roman" w:hAnsi="Times New Roman" w:cs="Times New Roman"/>
+                <w:lang w:val="en-ID" w:eastAsia="en-ID"/>
+              </w:rPr>
+            </w:pPr>
+            <w:r>
+              <w:rPr>
+                <w:rFonts w:ascii="Times New Roman" w:eastAsia="Times New Roman" w:hAnsi="Times New Roman" w:cs="Times New Roman"/>
+                <w:b/>
+                <w:bCs/>
+                <w:lang w:val="en-ID" w:eastAsia="en-ID"/>
+              </w:rPr>
+              <w:t>Mengapa pemanggilan metode e.getEmployeeInfo() disebut sebagai pemanggilan metode virtual (virtual method invocation), sedangkan pEmp.getEmployeeInfo() tidak?</w:t>
+            </w:r>
+          </w:p>
+          <w:p>
+            <w:pPr>
+              <w:spacing w:before="100" w:beforeAutospacing="1" w:after="100" w:afterAutospacing="1"/>
+              <w:rPr>
+                <w:rFonts w:ascii="Times New Roman" w:eastAsia="Times New Roman" w:hAnsi="Times New Roman" w:cs="Times New Roman"/>
+                <w:lang w:val="en-ID" w:eastAsia="en-ID"/>
+              </w:rPr>
+            </w:pPr>
+            <w:r>
+              <w:rPr>
+                <w:rFonts w:ascii="Times New Roman" w:eastAsia="Times New Roman" w:hAnsi="Times New Roman" w:cs="Times New Roman"/>
+                <w:lang w:val="en-ID" w:eastAsia="en-ID"/>
+              </w:rPr>
+              <w:t>Pemanggilan metode e.getEmployeeInfo() disebut virtual method invocation karena e bertipe Employee, tetapi memanggil metode yang diimplementasikan di subclass PermanentEmployee. Dalam Java, metode yang dipanggil bergantung pada tipe objek aktual (PermanentEmployee), bukan tipe referensi variabel (Employee). Java menggunakan virtual method invocation untuk menentukan metode mana yang akan dieksekusi pada runtime, bukan pada waktu kompilasi.</w:t>
+            </w:r>
+          </w:p>
+          <w:p>
+            <w:pPr>
+              <w:spacing w:before="100" w:beforeAutospacing="1" w:after="100" w:afterAutospacing="1"/>
+              <w:rPr>
+                <w:rFonts w:ascii="Times New Roman" w:eastAsia="Times New Roman" w:hAnsi="Times New Roman" w:cs="Times New Roman"/>
+                <w:lang w:val="en-ID" w:eastAsia="en-ID"/>
+              </w:rPr>
+            </w:pPr>
+            <w:r>
+              <w:rPr>
+                <w:rFonts w:ascii="Times New Roman" w:eastAsia="Times New Roman" w:hAnsi="Times New Roman" w:cs="Times New Roman"/>
+                <w:lang w:val="en-ID" w:eastAsia="en-ID"/>
+              </w:rPr>
+              <w:t>Sebaliknya, pEmp.getEmployeeInfo() tidak dianggap sebagai virtual method invocation karena variabel pEmp bertipe PermanentEmployee, dan metode getEmployeeInfo() langsung diambil dari class yang sama, tanpa perlu mekanisme runtime untuk menentukan implementasi yang tepat.</w:t>
+            </w:r>
+          </w:p>
+          <w:p>
+            <w:pPr>
               <w:spacing w:line="360" w:lineRule="auto"/>
               <w:rPr>
                 <w:rFonts w:ascii="Times New Roman" w:hAnsi="Times New Roman" w:cs="Times New Roman"/>
-                <w:sz w:val="24"/>
-                <w:szCs w:val="24"/>
               </w:rPr>
             </w:pPr>
           </w:p>
@@ -1016,13 +1112,183 @@
           </w:tcPr>
           <w:p>
             <w:pPr>
+              <w:spacing w:before="100" w:beforeAutospacing="1" w:after="100" w:afterAutospacing="1"/>
+              <w:rPr>
+                <w:rFonts w:ascii="Times New Roman" w:eastAsia="Times New Roman" w:hAnsi="Times New Roman" w:cs="Times New Roman"/>
+                <w:lang w:val="en-ID" w:eastAsia="en-ID"/>
+              </w:rPr>
+            </w:pPr>
+            <w:r>
+              <w:rPr>
+                <w:rFonts w:ascii="Times New Roman" w:eastAsia="Times New Roman" w:hAnsi="Times New Roman" w:cs="Times New Roman"/>
+                <w:b/>
+                <w:bCs/>
+                <w:lang w:val="en-ID" w:eastAsia="en-ID"/>
+              </w:rPr>
+              <w:t>Apa yang dimaksud dengan virtual method invocation? Mengapa disebut virtual?</w:t>
+            </w:r>
+          </w:p>
+          <w:p>
+            <w:pPr>
+              <w:spacing w:before="100" w:beforeAutospacing="1" w:after="100" w:afterAutospacing="1"/>
+              <w:rPr>
+                <w:rFonts w:ascii="Times New Roman" w:eastAsia="Times New Roman" w:hAnsi="Times New Roman" w:cs="Times New Roman"/>
+                <w:lang w:val="en-ID" w:eastAsia="en-ID"/>
+              </w:rPr>
+            </w:pPr>
+            <w:r>
+              <w:rPr>
+                <w:rFonts w:ascii="Times New Roman" w:eastAsia="Times New Roman" w:hAnsi="Times New Roman" w:cs="Times New Roman"/>
+                <w:b/>
+                <w:bCs/>
+                <w:lang w:val="en-ID" w:eastAsia="en-ID"/>
+              </w:rPr>
+              <w:t>Virtual method invocation</w:t>
+            </w:r>
+            <w:r>
+              <w:rPr>
+                <w:rFonts w:ascii="Times New Roman" w:eastAsia="Times New Roman" w:hAnsi="Times New Roman" w:cs="Times New Roman"/>
+                <w:lang w:val="en-ID" w:eastAsia="en-ID"/>
+              </w:rPr>
+              <w:t xml:space="preserve"> adalah mekanisme di mana metode yang dipanggil bergantung pada tipe objek sebenarnya (actual object type) dari instance, bukan tipe referensi variabel yang memanggil metode tersebut. Dalam Java, ketika kita memanggil suatu metode melalui referensi yang bertipe superclass atau interface, JVM menentukan implementasi metode yang benar pada runtime berdasarkan tipe objek aktual, bukan tipe variabelnya. Disebut "virtual" karena implementasi metode yang akan dijalankan tidak ditentukan secara tetap pada saat kompilasi tetapi dipilih secara dinamis pada runtime sesuai dengan tipe objek yang sebenarnya.</w:t>
+            </w:r>
+          </w:p>
+          <w:p>
+            <w:pPr>
+              <w:spacing w:before="100" w:beforeAutospacing="1" w:after="100" w:afterAutospacing="1"/>
+              <w:rPr>
+                <w:rFonts w:ascii="Times New Roman" w:eastAsia="Times New Roman" w:hAnsi="Times New Roman" w:cs="Times New Roman"/>
+                <w:lang w:val="en-ID" w:eastAsia="en-ID"/>
+              </w:rPr>
+            </w:pPr>
+            <w:r>
+              <w:rPr>
+                <w:rFonts w:ascii="Times New Roman" w:eastAsia="Times New Roman" w:hAnsi="Times New Roman" w:cs="Times New Roman"/>
+                <w:lang w:val="en-ID" w:eastAsia="en-ID"/>
+              </w:rPr>
+              <w:lastRenderedPageBreak/>
+              <w:t>Virtual method invocation memungkinkan fleksibilitas dan polimorfisme, memungkinkan metode yang sesuai dipanggil pada objek-objek yang berbeda meskipun referensinya berasal dari superclass atau interface.</w:t>
+            </w:r>
+          </w:p>
+          <w:p>
+            <w:pPr>
               <w:spacing w:line="360" w:lineRule="auto"/>
               <w:rPr>
                 <w:rFonts w:ascii="Times New Roman" w:hAnsi="Times New Roman" w:cs="Times New Roman"/>
+              </w:rPr>
+            </w:pPr>
+          </w:p>
+        </w:tc>
+      </w:tr>
+    </w:tbl>
+    <w:p/>
+    <w:p>
+      <w:pPr>
+        <w:jc w:val="center"/>
+        <w:rPr>
+          <w:b/>
+          <w:bCs/>
+          <w:sz w:val="24"/>
+          <w:szCs w:val="24"/>
+        </w:rPr>
+      </w:pPr>
+      <w:r>
+        <w:rPr>
+          <w:b/>
+          <w:bCs/>
+          <w:sz w:val="24"/>
+          <w:szCs w:val="24"/>
+        </w:rPr>
+        <w:t xml:space="preserve">LEMBAR JAWABAN </w:t>
+      </w:r>
+      <w:r>
+        <w:rPr>
+          <w:b/>
+          <w:bCs/>
+          <w:sz w:val="24"/>
+          <w:szCs w:val="24"/>
+        </w:rPr>
+        <w:t xml:space="preserve">Percobaan </w:t>
+      </w:r>
+      <w:r>
+        <w:rPr>
+          <w:b/>
+          <w:bCs/>
+          <w:sz w:val="24"/>
+          <w:szCs w:val="24"/>
+        </w:rPr>
+        <w:t>3</w:t>
+      </w:r>
+    </w:p>
+    <w:tbl>
+      <w:tblPr>
+        <w:tblStyle w:val="TableGrid"/>
+        <w:tblW w:w="9351" w:type="dxa"/>
+        <w:jc w:val="center"/>
+        <w:tblLook w:val="04A0" w:firstRow="1" w:lastRow="0" w:firstColumn="1" w:lastColumn="0" w:noHBand="0" w:noVBand="1"/>
+      </w:tblPr>
+      <w:tblGrid>
+        <w:gridCol w:w="1129"/>
+        <w:gridCol w:w="8222"/>
+      </w:tblGrid>
+      <w:tr>
+        <w:trPr>
+          <w:jc w:val="center"/>
+        </w:trPr>
+        <w:tc>
+          <w:tcPr>
+            <w:tcW w:w="1129" w:type="dxa"/>
+            <w:vAlign w:val="center"/>
+          </w:tcPr>
+          <w:p>
+            <w:pPr>
+              <w:spacing w:after="160" w:line="259" w:lineRule="auto"/>
+              <w:jc w:val="center"/>
+              <w:rPr>
+                <w:rFonts w:cstheme="minorHAnsi"/>
+                <w:b/>
+                <w:bCs/>
                 <w:sz w:val="24"/>
                 <w:szCs w:val="24"/>
               </w:rPr>
             </w:pPr>
+            <w:r>
+              <w:rPr>
+                <w:rFonts w:cstheme="minorHAnsi"/>
+                <w:b/>
+                <w:bCs/>
+                <w:sz w:val="24"/>
+                <w:szCs w:val="24"/>
+              </w:rPr>
+              <w:t>Soal No</w:t>
+            </w:r>
+          </w:p>
+        </w:tc>
+        <w:tc>
+          <w:tcPr>
+            <w:tcW w:w="8222" w:type="dxa"/>
+            <w:vAlign w:val="center"/>
+          </w:tcPr>
+          <w:p>
+            <w:pPr>
+              <w:spacing w:after="160" w:line="259" w:lineRule="auto"/>
+              <w:jc w:val="center"/>
+              <w:rPr>
+                <w:b/>
+                <w:bCs/>
+                <w:sz w:val="24"/>
+                <w:szCs w:val="24"/>
+              </w:rPr>
+            </w:pPr>
+            <w:r>
+              <w:rPr>
+                <w:b/>
+                <w:bCs/>
+                <w:sz w:val="24"/>
+                <w:szCs w:val="24"/>
+              </w:rPr>
+              <w:t>Jawaban</w:t>
+            </w:r>
           </w:p>
         </w:tc>
       </w:tr>
@@ -1050,8 +1316,7 @@
                 <w:sz w:val="24"/>
                 <w:szCs w:val="24"/>
               </w:rPr>
-              <w:lastRenderedPageBreak/>
-              <w:t>4</w:t>
+              <w:t>1</w:t>
             </w:r>
           </w:p>
         </w:tc>
@@ -1061,11 +1326,43 @@
           </w:tcPr>
           <w:p>
             <w:pPr>
-              <w:spacing w:line="360" w:lineRule="auto"/>
+              <w:spacing w:before="100" w:beforeAutospacing="1" w:after="100" w:afterAutospacing="1"/>
+              <w:rPr>
+                <w:rFonts w:ascii="Times New Roman" w:eastAsia="Times New Roman" w:hAnsi="Times New Roman" w:cs="Times New Roman"/>
+                <w:lang w:val="en-ID" w:eastAsia="en-ID"/>
+              </w:rPr>
+            </w:pPr>
+            <w:r>
+              <w:rPr>
+                <w:rFonts w:ascii="Times New Roman" w:eastAsia="Times New Roman" w:hAnsi="Times New Roman" w:cs="Times New Roman"/>
+                <w:b/>
+                <w:bCs/>
+                <w:lang w:val="en-ID" w:eastAsia="en-ID"/>
+              </w:rPr>
+              <w:t>Mengapa array e bisa diisi dengan objek-objek dengan tipe yang berbeda, yaitu objek pEmp (objek dari PermanentEmployee) dan objek iEmp (objek dari InternshipEmployee)?</w:t>
+            </w:r>
+          </w:p>
+          <w:p>
+            <w:pPr>
+              <w:spacing w:before="100" w:beforeAutospacing="1" w:after="100" w:afterAutospacing="1"/>
+              <w:rPr>
+                <w:rFonts w:ascii="Times New Roman" w:eastAsia="Times New Roman" w:hAnsi="Times New Roman" w:cs="Times New Roman"/>
+                <w:lang w:val="en-ID" w:eastAsia="en-ID"/>
+              </w:rPr>
+            </w:pPr>
+            <w:r>
+              <w:rPr>
+                <w:rFonts w:ascii="Times New Roman" w:eastAsia="Times New Roman" w:hAnsi="Times New Roman" w:cs="Times New Roman"/>
+                <w:lang w:val="en-ID" w:eastAsia="en-ID"/>
+              </w:rPr>
+              <w:t>Array e dideklarasikan dengan tipe Employee. Karena PermanentEmployee dan InternshipEmployee adalah subclass dari Employee, maka objek pEmp dan iEmp dapat disimpan dalam array e. Ini adalah penerapan polimorfisme dalam Java, di mana referensi bertipe superclass (Employee) dapat merujuk ke objek dari subclass-nya (PermanentEmployee dan InternshipEmployee), sehingga array e dapat menampung kedua objek tersebut.</w:t>
+            </w:r>
+          </w:p>
+          <w:p>
+            <w:pPr>
+              <w:spacing w:before="100" w:beforeAutospacing="1" w:after="100" w:afterAutospacing="1"/>
               <w:rPr>
                 <w:rFonts w:ascii="Times New Roman" w:hAnsi="Times New Roman" w:cs="Times New Roman"/>
-                <w:sz w:val="24"/>
-                <w:szCs w:val="24"/>
               </w:rPr>
             </w:pPr>
           </w:p>
@@ -1095,7 +1392,7 @@
                 <w:sz w:val="24"/>
                 <w:szCs w:val="24"/>
               </w:rPr>
-              <w:t>5</w:t>
+              <w:t>2</w:t>
             </w:r>
           </w:p>
         </w:tc>
@@ -1105,11 +1402,43 @@
           </w:tcPr>
           <w:p>
             <w:pPr>
-              <w:spacing w:line="360" w:lineRule="auto"/>
+              <w:spacing w:before="100" w:beforeAutospacing="1" w:after="100" w:afterAutospacing="1"/>
+              <w:rPr>
+                <w:rFonts w:ascii="Times New Roman" w:eastAsia="Times New Roman" w:hAnsi="Times New Roman" w:cs="Times New Roman"/>
+                <w:lang w:val="en-ID" w:eastAsia="en-ID"/>
+              </w:rPr>
+            </w:pPr>
+            <w:r>
+              <w:rPr>
+                <w:rFonts w:ascii="Times New Roman" w:eastAsia="Times New Roman" w:hAnsi="Times New Roman" w:cs="Times New Roman"/>
+                <w:b/>
+                <w:bCs/>
+                <w:lang w:val="en-ID" w:eastAsia="en-ID"/>
+              </w:rPr>
+              <w:t>Mengapa array p bisa diisi dengan objek-objek dengan tipe yang berbeda, yaitu objek pEmp (objek dari PermanentEmployee) dan objek eBill (objek dari ElectricityBill)?</w:t>
+            </w:r>
+          </w:p>
+          <w:p>
+            <w:pPr>
+              <w:spacing w:before="100" w:beforeAutospacing="1" w:after="100" w:afterAutospacing="1"/>
+              <w:rPr>
+                <w:rFonts w:ascii="Times New Roman" w:eastAsia="Times New Roman" w:hAnsi="Times New Roman" w:cs="Times New Roman"/>
+                <w:lang w:val="en-ID" w:eastAsia="en-ID"/>
+              </w:rPr>
+            </w:pPr>
+            <w:r>
+              <w:rPr>
+                <w:rFonts w:ascii="Times New Roman" w:eastAsia="Times New Roman" w:hAnsi="Times New Roman" w:cs="Times New Roman"/>
+                <w:lang w:val="en-ID" w:eastAsia="en-ID"/>
+              </w:rPr>
+              <w:t>Array p bertipe Payable, yang merupakan sebuah interface. Karena PermanentEmployee dan ElectricityBill keduanya mengimplementasikan interface Payable, objek pEmp dan eBill dapat disimpan dalam array p. Java memungkinkan array yang bertipe interface untuk menyimpan objek apa pun yang mengimplementasikan interface tersebut.</w:t>
+            </w:r>
+          </w:p>
+          <w:p>
+            <w:pPr>
+              <w:spacing w:before="100" w:beforeAutospacing="1" w:after="100" w:afterAutospacing="1"/>
               <w:rPr>
                 <w:rFonts w:ascii="Times New Roman" w:hAnsi="Times New Roman" w:cs="Times New Roman"/>
-                <w:sz w:val="24"/>
-                <w:szCs w:val="24"/>
               </w:rPr>
             </w:pPr>
           </w:p>
@@ -1139,7 +1468,7 @@
                 <w:sz w:val="24"/>
                 <w:szCs w:val="24"/>
               </w:rPr>
-              <w:t>6</w:t>
+              <w:t>3</w:t>
             </w:r>
           </w:p>
         </w:tc>
@@ -1149,18 +1478,785 @@
           </w:tcPr>
           <w:p>
             <w:pPr>
-              <w:spacing w:line="360" w:lineRule="auto"/>
+              <w:spacing w:before="100" w:beforeAutospacing="1" w:after="100" w:afterAutospacing="1"/>
+              <w:rPr>
+                <w:rFonts w:ascii="Times New Roman" w:eastAsia="Times New Roman" w:hAnsi="Times New Roman" w:cs="Times New Roman"/>
+                <w:lang w:val="en-ID" w:eastAsia="en-ID"/>
+              </w:rPr>
+            </w:pPr>
+            <w:r>
+              <w:rPr>
+                <w:rFonts w:ascii="Times New Roman" w:eastAsia="Times New Roman" w:hAnsi="Times New Roman" w:cs="Times New Roman"/>
+                <w:b/>
+                <w:bCs/>
+                <w:lang w:val="en-ID" w:eastAsia="en-ID"/>
+              </w:rPr>
+              <w:t>Mengapa terjadi error pada baris ke-10?</w:t>
+            </w:r>
+          </w:p>
+          <w:p>
+            <w:pPr>
+              <w:spacing w:before="100" w:beforeAutospacing="1" w:after="100" w:afterAutospacing="1"/>
+              <w:rPr>
+                <w:rFonts w:ascii="Times New Roman" w:eastAsia="Times New Roman" w:hAnsi="Times New Roman" w:cs="Times New Roman"/>
+                <w:lang w:val="en-ID" w:eastAsia="en-ID"/>
+              </w:rPr>
+            </w:pPr>
+            <w:r>
+              <w:rPr>
+                <w:rFonts w:ascii="Times New Roman" w:eastAsia="Times New Roman" w:hAnsi="Times New Roman" w:cs="Times New Roman"/>
+                <w:lang w:val="en-ID" w:eastAsia="en-ID"/>
+              </w:rPr>
+              <w:t>Error pada baris ke-10 terjadi karena array e2 dideklarasikan dengan tipe Employee, tetapi salah satu elemen yang ingin dimasukkan ke dalam array e2 adalah eBill, yang bertipe ElectricityBill. ElectricityBill tidak memiliki hubungan pewarisan atau keturunan dengan Employee, sehingga tidak bisa ditempatkan dalam array bertipe Employee. Di Java, objek harus sesuai dengan tipe atau subclass dari tipe arraynya untuk dapat dimasukkan ke dalam array tersebut, dan dalam kasus ini eBill tidak memenuhi kriteria tersebut karena tidak berhubungan langsung dengan Employee.</w:t>
+            </w:r>
+          </w:p>
+          <w:p>
+            <w:pPr>
+              <w:spacing w:before="100" w:beforeAutospacing="1" w:after="100" w:afterAutospacing="1"/>
               <w:rPr>
                 <w:rFonts w:ascii="Times New Roman" w:hAnsi="Times New Roman" w:cs="Times New Roman"/>
+              </w:rPr>
+            </w:pPr>
+          </w:p>
+        </w:tc>
+      </w:tr>
+    </w:tbl>
+    <w:p>
+      <w:pPr>
+        <w:jc w:val="center"/>
+        <w:rPr>
+          <w:b/>
+          <w:bCs/>
+          <w:sz w:val="24"/>
+          <w:szCs w:val="24"/>
+        </w:rPr>
+      </w:pPr>
+      <w:r>
+        <w:rPr>
+          <w:b/>
+          <w:bCs/>
+          <w:sz w:val="24"/>
+          <w:szCs w:val="24"/>
+        </w:rPr>
+        <w:lastRenderedPageBreak/>
+        <w:t xml:space="preserve">LEMBAR JAWABAN </w:t>
+      </w:r>
+      <w:r>
+        <w:rPr>
+          <w:b/>
+          <w:bCs/>
+          <w:sz w:val="24"/>
+          <w:szCs w:val="24"/>
+        </w:rPr>
+        <w:t xml:space="preserve">Percobaan </w:t>
+      </w:r>
+      <w:r>
+        <w:rPr>
+          <w:b/>
+          <w:bCs/>
+          <w:sz w:val="24"/>
+          <w:szCs w:val="24"/>
+        </w:rPr>
+        <w:t>4</w:t>
+      </w:r>
+    </w:p>
+    <w:tbl>
+      <w:tblPr>
+        <w:tblStyle w:val="TableGrid"/>
+        <w:tblW w:w="9351" w:type="dxa"/>
+        <w:jc w:val="center"/>
+        <w:tblLook w:val="04A0" w:firstRow="1" w:lastRow="0" w:firstColumn="1" w:lastColumn="0" w:noHBand="0" w:noVBand="1"/>
+      </w:tblPr>
+      <w:tblGrid>
+        <w:gridCol w:w="1129"/>
+        <w:gridCol w:w="8222"/>
+      </w:tblGrid>
+      <w:tr>
+        <w:trPr>
+          <w:jc w:val="center"/>
+        </w:trPr>
+        <w:tc>
+          <w:tcPr>
+            <w:tcW w:w="1129" w:type="dxa"/>
+            <w:vAlign w:val="center"/>
+          </w:tcPr>
+          <w:p>
+            <w:pPr>
+              <w:spacing w:after="160" w:line="259" w:lineRule="auto"/>
+              <w:jc w:val="center"/>
+              <w:rPr>
+                <w:rFonts w:cstheme="minorHAnsi"/>
+                <w:b/>
+                <w:bCs/>
                 <w:sz w:val="24"/>
                 <w:szCs w:val="24"/>
               </w:rPr>
             </w:pPr>
+            <w:r>
+              <w:rPr>
+                <w:rFonts w:cstheme="minorHAnsi"/>
+                <w:b/>
+                <w:bCs/>
+                <w:sz w:val="24"/>
+                <w:szCs w:val="24"/>
+              </w:rPr>
+              <w:t>Soal No</w:t>
+            </w:r>
+          </w:p>
+        </w:tc>
+        <w:tc>
+          <w:tcPr>
+            <w:tcW w:w="8222" w:type="dxa"/>
+            <w:vAlign w:val="center"/>
+          </w:tcPr>
+          <w:p>
+            <w:pPr>
+              <w:spacing w:after="160" w:line="259" w:lineRule="auto"/>
+              <w:jc w:val="center"/>
+              <w:rPr>
+                <w:b/>
+                <w:bCs/>
+                <w:sz w:val="24"/>
+                <w:szCs w:val="24"/>
+              </w:rPr>
+            </w:pPr>
+            <w:r>
+              <w:rPr>
+                <w:b/>
+                <w:bCs/>
+                <w:sz w:val="24"/>
+                <w:szCs w:val="24"/>
+              </w:rPr>
+              <w:t>Jawaban</w:t>
+            </w:r>
+          </w:p>
+        </w:tc>
+      </w:tr>
+      <w:tr>
+        <w:trPr>
+          <w:jc w:val="center"/>
+        </w:trPr>
+        <w:tc>
+          <w:tcPr>
+            <w:tcW w:w="1129" w:type="dxa"/>
+          </w:tcPr>
+          <w:p>
+            <w:pPr>
+              <w:spacing w:line="360" w:lineRule="auto"/>
+              <w:jc w:val="center"/>
+              <w:rPr>
+                <w:rFonts w:cstheme="minorHAnsi"/>
+                <w:sz w:val="24"/>
+                <w:szCs w:val="24"/>
+              </w:rPr>
+            </w:pPr>
+            <w:r>
+              <w:rPr>
+                <w:rFonts w:cstheme="minorHAnsi"/>
+                <w:sz w:val="24"/>
+                <w:szCs w:val="24"/>
+              </w:rPr>
+              <w:t>1</w:t>
+            </w:r>
+          </w:p>
+        </w:tc>
+        <w:tc>
+          <w:tcPr>
+            <w:tcW w:w="8222" w:type="dxa"/>
+          </w:tcPr>
+          <w:p>
+            <w:pPr>
+              <w:spacing w:before="100" w:beforeAutospacing="1" w:after="100" w:afterAutospacing="1"/>
+              <w:rPr>
+                <w:rFonts w:ascii="Times New Roman" w:eastAsia="Times New Roman" w:hAnsi="Times New Roman" w:cs="Times New Roman"/>
+                <w:lang w:val="en-ID" w:eastAsia="en-ID"/>
+              </w:rPr>
+            </w:pPr>
+            <w:r>
+              <w:rPr>
+                <w:rFonts w:ascii="Times New Roman" w:eastAsia="Times New Roman" w:hAnsi="Times New Roman" w:cs="Times New Roman"/>
+                <w:b/>
+                <w:bCs/>
+                <w:lang w:val="en-ID" w:eastAsia="en-ID"/>
+              </w:rPr>
+              <w:t>Mengapa pemanggilan ow.pay(eBill) dan ow.pay(pEmp) bisa dilakukan, padahal parameter metode pay() di kelas Owner bertipe Payable?</w:t>
+            </w:r>
+          </w:p>
+          <w:p>
+            <w:pPr>
+              <w:spacing w:before="100" w:beforeAutospacing="1" w:after="100" w:afterAutospacing="1"/>
+              <w:rPr>
+                <w:rFonts w:ascii="Times New Roman" w:eastAsia="Times New Roman" w:hAnsi="Times New Roman" w:cs="Times New Roman"/>
+                <w:lang w:val="en-ID" w:eastAsia="en-ID"/>
+              </w:rPr>
+            </w:pPr>
+            <w:r>
+              <w:rPr>
+                <w:rFonts w:ascii="Times New Roman" w:eastAsia="Times New Roman" w:hAnsi="Times New Roman" w:cs="Times New Roman"/>
+                <w:lang w:val="en-ID" w:eastAsia="en-ID"/>
+              </w:rPr>
+              <w:t>Kelas Owner memiliki metode pay() dengan parameter bertipe Payable. Karena ElectricityBill dan PermanentEmployee masing-masing mengimplementasikan interface Payable, objek eBill (dari ElectricityBill) dan pEmp (dari PermanentEmployee) bisa diterima sebagai argumen metode pay(). Ini adalah contoh polimorfisme, di mana objek dari kelas yang mengimplementasikan interface tertentu dapat digunakan sebagai argumen bertipe interface tersebut..</w:t>
+            </w:r>
+          </w:p>
+          <w:p>
+            <w:pPr>
+              <w:spacing w:before="100" w:beforeAutospacing="1" w:after="100" w:afterAutospacing="1"/>
+              <w:rPr>
+                <w:rFonts w:ascii="Times New Roman" w:hAnsi="Times New Roman" w:cs="Times New Roman"/>
+              </w:rPr>
+            </w:pPr>
+          </w:p>
+        </w:tc>
+      </w:tr>
+      <w:tr>
+        <w:trPr>
+          <w:jc w:val="center"/>
+        </w:trPr>
+        <w:tc>
+          <w:tcPr>
+            <w:tcW w:w="1129" w:type="dxa"/>
+          </w:tcPr>
+          <w:p>
+            <w:pPr>
+              <w:spacing w:line="360" w:lineRule="auto"/>
+              <w:jc w:val="center"/>
+              <w:rPr>
+                <w:rFonts w:cstheme="minorHAnsi"/>
+                <w:sz w:val="24"/>
+                <w:szCs w:val="24"/>
+              </w:rPr>
+            </w:pPr>
+            <w:r>
+              <w:rPr>
+                <w:rFonts w:cstheme="minorHAnsi"/>
+                <w:sz w:val="24"/>
+                <w:szCs w:val="24"/>
+              </w:rPr>
+              <w:t>2</w:t>
+            </w:r>
+          </w:p>
+        </w:tc>
+        <w:tc>
+          <w:tcPr>
+            <w:tcW w:w="8222" w:type="dxa"/>
+          </w:tcPr>
+          <w:p>
+            <w:pPr>
+              <w:spacing w:before="100" w:beforeAutospacing="1" w:after="100" w:afterAutospacing="1"/>
+              <w:rPr>
+                <w:rFonts w:ascii="Times New Roman" w:eastAsia="Times New Roman" w:hAnsi="Times New Roman" w:cs="Times New Roman"/>
+                <w:lang w:val="en-ID" w:eastAsia="en-ID"/>
+              </w:rPr>
+            </w:pPr>
+            <w:r>
+              <w:rPr>
+                <w:rFonts w:ascii="Times New Roman" w:eastAsia="Times New Roman" w:hAnsi="Times New Roman" w:cs="Times New Roman"/>
+                <w:b/>
+                <w:bCs/>
+                <w:lang w:val="en-ID" w:eastAsia="en-ID"/>
+              </w:rPr>
+              <w:t>Apa tujuan membuat parameter pay() bertipe Payable di dalam kelas Owner?</w:t>
+            </w:r>
+          </w:p>
+          <w:p>
+            <w:pPr>
+              <w:spacing w:before="100" w:beforeAutospacing="1" w:after="100" w:afterAutospacing="1"/>
+              <w:rPr>
+                <w:rFonts w:ascii="Times New Roman" w:eastAsia="Times New Roman" w:hAnsi="Times New Roman" w:cs="Times New Roman"/>
+                <w:lang w:val="en-ID" w:eastAsia="en-ID"/>
+              </w:rPr>
+            </w:pPr>
+            <w:r>
+              <w:rPr>
+                <w:rFonts w:ascii="Times New Roman" w:eastAsia="Times New Roman" w:hAnsi="Times New Roman" w:cs="Times New Roman"/>
+                <w:lang w:val="en-ID" w:eastAsia="en-ID"/>
+              </w:rPr>
+              <w:t xml:space="preserve">Menjadikan parameter pay() bertipe Payable memungkinkan metode ini menerima objek apa pun yang mengimplementasikan interface Payable, tanpa mempermasalahkan tipe spesifik kelasnya. Dengan kata lain, tujuan ini adalah untuk menerapkan prinsip </w:t>
+            </w:r>
+            <w:r>
+              <w:rPr>
+                <w:rFonts w:ascii="Times New Roman" w:eastAsia="Times New Roman" w:hAnsi="Times New Roman" w:cs="Times New Roman"/>
+                <w:i/>
+                <w:iCs/>
+                <w:lang w:val="en-ID" w:eastAsia="en-ID"/>
+              </w:rPr>
+              <w:t>interface-based polymorphism</w:t>
+            </w:r>
+            <w:r>
+              <w:rPr>
+                <w:rFonts w:ascii="Times New Roman" w:eastAsia="Times New Roman" w:hAnsi="Times New Roman" w:cs="Times New Roman"/>
+                <w:lang w:val="en-ID" w:eastAsia="en-ID"/>
+              </w:rPr>
+              <w:t>, sehingga Owner dapat melakukan pembayaran terhadap objek yang memenuhi kontrak Payable, baik itu tagihan listrik (ElectricityBill) atau gaji karyawan (PermanentEmployee).</w:t>
+            </w:r>
+          </w:p>
+          <w:p>
+            <w:pPr>
+              <w:spacing w:before="100" w:beforeAutospacing="1" w:after="100" w:afterAutospacing="1"/>
+              <w:rPr>
+                <w:rFonts w:ascii="Times New Roman" w:hAnsi="Times New Roman" w:cs="Times New Roman"/>
+              </w:rPr>
+            </w:pPr>
+          </w:p>
+        </w:tc>
+      </w:tr>
+      <w:tr>
+        <w:trPr>
+          <w:jc w:val="center"/>
+        </w:trPr>
+        <w:tc>
+          <w:tcPr>
+            <w:tcW w:w="1129" w:type="dxa"/>
+          </w:tcPr>
+          <w:p>
+            <w:pPr>
+              <w:spacing w:line="360" w:lineRule="auto"/>
+              <w:jc w:val="center"/>
+              <w:rPr>
+                <w:rFonts w:cstheme="minorHAnsi"/>
+                <w:sz w:val="24"/>
+                <w:szCs w:val="24"/>
+              </w:rPr>
+            </w:pPr>
+            <w:r>
+              <w:rPr>
+                <w:rFonts w:cstheme="minorHAnsi"/>
+                <w:sz w:val="24"/>
+                <w:szCs w:val="24"/>
+              </w:rPr>
+              <w:t>3</w:t>
+            </w:r>
+          </w:p>
+        </w:tc>
+        <w:tc>
+          <w:tcPr>
+            <w:tcW w:w="8222" w:type="dxa"/>
+          </w:tcPr>
+          <w:p>
+            <w:pPr>
+              <w:spacing w:before="100" w:beforeAutospacing="1" w:after="100" w:afterAutospacing="1"/>
+              <w:rPr>
+                <w:rFonts w:ascii="Times New Roman" w:eastAsia="Times New Roman" w:hAnsi="Times New Roman" w:cs="Times New Roman"/>
+                <w:lang w:val="en-ID" w:eastAsia="en-ID"/>
+              </w:rPr>
+            </w:pPr>
+            <w:r>
+              <w:rPr>
+                <w:rFonts w:ascii="Times New Roman" w:eastAsia="Times New Roman" w:hAnsi="Times New Roman" w:cs="Times New Roman"/>
+                <w:b/>
+                <w:bCs/>
+                <w:lang w:val="en-ID" w:eastAsia="en-ID"/>
+              </w:rPr>
+              <w:t>Mengapa ow.pay(iEmp); menghasilkan error jika ditambahkan di baris terakhir metode main()?</w:t>
+            </w:r>
+          </w:p>
+          <w:p>
+            <w:pPr>
+              <w:spacing w:before="100" w:beforeAutospacing="1" w:after="100" w:afterAutospacing="1"/>
+              <w:rPr>
+                <w:rFonts w:ascii="Times New Roman" w:eastAsia="Times New Roman" w:hAnsi="Times New Roman" w:cs="Times New Roman"/>
+                <w:lang w:val="en-ID" w:eastAsia="en-ID"/>
+              </w:rPr>
+            </w:pPr>
+            <w:r>
+              <w:rPr>
+                <w:rFonts w:ascii="Times New Roman" w:eastAsia="Times New Roman" w:hAnsi="Times New Roman" w:cs="Times New Roman"/>
+                <w:lang w:val="en-ID" w:eastAsia="en-ID"/>
+              </w:rPr>
+              <w:t>InternshipEmployee tidak mengimplementasikan interface Payable, sehingga objek iEmp tidak dapat diterima sebagai argumen untuk metode pay() di kelas Owner, yang membutuhkan objek bertipe Payable. Oleh karena itu, menambahkan ow.pay(iEmp); menghasilkan error kompilasi karena iEmp tidak kompatibel dengan tipe parameter Payable.</w:t>
+            </w:r>
+          </w:p>
+          <w:p>
+            <w:pPr>
+              <w:spacing w:before="100" w:beforeAutospacing="1" w:after="100" w:afterAutospacing="1"/>
+              <w:rPr>
+                <w:rFonts w:ascii="Times New Roman" w:hAnsi="Times New Roman" w:cs="Times New Roman"/>
+              </w:rPr>
+            </w:pPr>
+          </w:p>
+        </w:tc>
+      </w:tr>
+      <w:tr>
+        <w:trPr>
+          <w:jc w:val="center"/>
+        </w:trPr>
+        <w:tc>
+          <w:tcPr>
+            <w:tcW w:w="1129" w:type="dxa"/>
+          </w:tcPr>
+          <w:p>
+            <w:pPr>
+              <w:spacing w:line="360" w:lineRule="auto"/>
+              <w:jc w:val="center"/>
+              <w:rPr>
+                <w:rFonts w:cstheme="minorHAnsi"/>
+                <w:sz w:val="24"/>
+                <w:szCs w:val="24"/>
+              </w:rPr>
+            </w:pPr>
+            <w:r>
+              <w:rPr>
+                <w:rFonts w:cstheme="minorHAnsi"/>
+                <w:sz w:val="24"/>
+                <w:szCs w:val="24"/>
+              </w:rPr>
+              <w:t>4</w:t>
+            </w:r>
+          </w:p>
+        </w:tc>
+        <w:tc>
+          <w:tcPr>
+            <w:tcW w:w="8222" w:type="dxa"/>
+          </w:tcPr>
+          <w:p>
+            <w:pPr>
+              <w:spacing w:before="100" w:beforeAutospacing="1" w:after="100" w:afterAutospacing="1"/>
+              <w:rPr>
+                <w:rFonts w:ascii="Times New Roman" w:eastAsia="Times New Roman" w:hAnsi="Times New Roman" w:cs="Times New Roman"/>
+                <w:lang w:val="en-ID" w:eastAsia="en-ID"/>
+              </w:rPr>
+            </w:pPr>
+            <w:r>
+              <w:rPr>
+                <w:rFonts w:ascii="Times New Roman" w:eastAsia="Times New Roman" w:hAnsi="Times New Roman" w:cs="Times New Roman"/>
+                <w:b/>
+                <w:bCs/>
+                <w:lang w:val="en-ID" w:eastAsia="en-ID"/>
+              </w:rPr>
+              <w:t>Apa tujuan dari sintaks p instanceof ElectricityBill di baris ke-6 kelas Owner?</w:t>
+            </w:r>
+          </w:p>
+          <w:p>
+            <w:pPr>
+              <w:spacing w:before="100" w:beforeAutospacing="1" w:after="100" w:afterAutospacing="1"/>
+              <w:rPr>
+                <w:rFonts w:ascii="Times New Roman" w:eastAsia="Times New Roman" w:hAnsi="Times New Roman" w:cs="Times New Roman"/>
+                <w:lang w:val="en-ID" w:eastAsia="en-ID"/>
+              </w:rPr>
+            </w:pPr>
+            <w:r>
+              <w:rPr>
+                <w:rFonts w:ascii="Times New Roman" w:eastAsia="Times New Roman" w:hAnsi="Times New Roman" w:cs="Times New Roman"/>
+                <w:lang w:val="en-ID" w:eastAsia="en-ID"/>
+              </w:rPr>
+              <w:t>Ekspresi p instanceof ElectricityBill memeriksa apakah objek p adalah instance dari ElectricityBill. Pemeriksaan ini diperlukan untuk memastikan bahwa objek p memang merupakan ElectricityBill sebelum melakukan casting, guna menghindari error ClassCastException. Jika p adalah ElectricityBill, maka casting yang dilakukan setelahnya akan aman.</w:t>
+            </w:r>
+          </w:p>
+          <w:p>
+            <w:pPr>
+              <w:spacing w:before="100" w:beforeAutospacing="1" w:after="100" w:afterAutospacing="1"/>
+              <w:rPr>
+                <w:rFonts w:ascii="Times New Roman" w:eastAsia="Times New Roman" w:hAnsi="Times New Roman" w:cs="Times New Roman"/>
+                <w:b/>
+                <w:bCs/>
+                <w:lang w:val="en-ID" w:eastAsia="en-ID"/>
+              </w:rPr>
+            </w:pPr>
+          </w:p>
+        </w:tc>
+      </w:tr>
+      <w:tr>
+        <w:trPr>
+          <w:jc w:val="center"/>
+        </w:trPr>
+        <w:tc>
+          <w:tcPr>
+            <w:tcW w:w="1129" w:type="dxa"/>
+          </w:tcPr>
+          <w:p>
+            <w:pPr>
+              <w:spacing w:line="360" w:lineRule="auto"/>
+              <w:jc w:val="center"/>
+              <w:rPr>
+                <w:rFonts w:cstheme="minorHAnsi"/>
+                <w:sz w:val="24"/>
+                <w:szCs w:val="24"/>
+              </w:rPr>
+            </w:pPr>
+            <w:r>
+              <w:rPr>
+                <w:rFonts w:cstheme="minorHAnsi"/>
+                <w:sz w:val="24"/>
+                <w:szCs w:val="24"/>
+              </w:rPr>
+              <w:lastRenderedPageBreak/>
+              <w:t>5</w:t>
+            </w:r>
+          </w:p>
+        </w:tc>
+        <w:tc>
+          <w:tcPr>
+            <w:tcW w:w="8222" w:type="dxa"/>
+          </w:tcPr>
+          <w:p>
+            <w:pPr>
+              <w:spacing w:before="100" w:beforeAutospacing="1" w:after="100" w:afterAutospacing="1"/>
+              <w:rPr>
+                <w:rFonts w:ascii="Times New Roman" w:eastAsia="Times New Roman" w:hAnsi="Times New Roman" w:cs="Times New Roman"/>
+                <w:lang w:val="en-ID" w:eastAsia="en-ID"/>
+              </w:rPr>
+            </w:pPr>
+            <w:r>
+              <w:rPr>
+                <w:rFonts w:ascii="Times New Roman" w:eastAsia="Times New Roman" w:hAnsi="Times New Roman" w:cs="Times New Roman"/>
+                <w:b/>
+                <w:bCs/>
+                <w:lang w:val="en-ID" w:eastAsia="en-ID"/>
+              </w:rPr>
+              <w:t>Mengapa casting objek diperlukan pada baris ke-7 di kelas Owner (ElectricityBill eb = (ElectricityBill) p)?</w:t>
+            </w:r>
+          </w:p>
+          <w:p>
+            <w:pPr>
+              <w:spacing w:before="100" w:beforeAutospacing="1" w:after="100" w:afterAutospacing="1"/>
+              <w:rPr>
+                <w:rFonts w:ascii="Times New Roman" w:eastAsia="Times New Roman" w:hAnsi="Times New Roman" w:cs="Times New Roman"/>
+                <w:b/>
+                <w:bCs/>
+                <w:lang w:val="en-ID" w:eastAsia="en-ID"/>
+              </w:rPr>
+            </w:pPr>
+            <w:r>
+              <w:rPr>
+                <w:rFonts w:ascii="Times New Roman" w:eastAsia="Times New Roman" w:hAnsi="Times New Roman" w:cs="Times New Roman"/>
+                <w:lang w:val="en-ID" w:eastAsia="en-ID"/>
+              </w:rPr>
+              <w:t>Casting objek p yang bertipe Payable ke ElectricityBill diperlukan untuk mengakses metode atau atribut spesifik ElectricityBill yang tidak ada di interface Payable. Karena metode pay() menerima parameter Payable, objek p harus di-cast ke ElectricityBill agar metode Owner dapat memperlakukan p sebagai objek ElectricityBill dan mengakses metode khususnya, seperti getBasePrice() atau properti khusus lainnya</w:t>
+            </w:r>
           </w:p>
         </w:tc>
       </w:tr>
     </w:tbl>
     <w:p/>
+    <w:p/>
+    <w:p>
+      <w:pPr>
+        <w:jc w:val="center"/>
+        <w:rPr>
+          <w:b/>
+          <w:bCs/>
+          <w:sz w:val="24"/>
+          <w:szCs w:val="24"/>
+        </w:rPr>
+      </w:pPr>
+      <w:r>
+        <w:rPr>
+          <w:b/>
+          <w:bCs/>
+          <w:sz w:val="24"/>
+          <w:szCs w:val="24"/>
+        </w:rPr>
+        <w:t xml:space="preserve">LEMBAR JAWABAN </w:t>
+      </w:r>
+      <w:r>
+        <w:rPr>
+          <w:b/>
+          <w:bCs/>
+          <w:sz w:val="24"/>
+          <w:szCs w:val="24"/>
+        </w:rPr>
+        <w:t>TUGAS</w:t>
+      </w:r>
+    </w:p>
+    <w:tbl>
+      <w:tblPr>
+        <w:tblStyle w:val="TableGrid"/>
+        <w:tblW w:w="9351" w:type="dxa"/>
+        <w:jc w:val="center"/>
+        <w:tblLook w:val="04A0" w:firstRow="1" w:lastRow="0" w:firstColumn="1" w:lastColumn="0" w:noHBand="0" w:noVBand="1"/>
+      </w:tblPr>
+      <w:tblGrid>
+        <w:gridCol w:w="1129"/>
+        <w:gridCol w:w="8222"/>
+      </w:tblGrid>
+      <w:tr>
+        <w:trPr>
+          <w:jc w:val="center"/>
+        </w:trPr>
+        <w:tc>
+          <w:tcPr>
+            <w:tcW w:w="1129" w:type="dxa"/>
+            <w:vAlign w:val="center"/>
+          </w:tcPr>
+          <w:p>
+            <w:pPr>
+              <w:spacing w:after="160" w:line="259" w:lineRule="auto"/>
+              <w:jc w:val="center"/>
+              <w:rPr>
+                <w:rFonts w:cstheme="minorHAnsi"/>
+                <w:b/>
+                <w:bCs/>
+                <w:sz w:val="24"/>
+                <w:szCs w:val="24"/>
+              </w:rPr>
+            </w:pPr>
+            <w:r>
+              <w:rPr>
+                <w:rFonts w:cstheme="minorHAnsi"/>
+                <w:b/>
+                <w:bCs/>
+                <w:sz w:val="24"/>
+                <w:szCs w:val="24"/>
+              </w:rPr>
+              <w:t>Soal No</w:t>
+            </w:r>
+          </w:p>
+        </w:tc>
+        <w:tc>
+          <w:tcPr>
+            <w:tcW w:w="8222" w:type="dxa"/>
+            <w:vAlign w:val="center"/>
+          </w:tcPr>
+          <w:p>
+            <w:pPr>
+              <w:spacing w:after="160" w:line="259" w:lineRule="auto"/>
+              <w:jc w:val="center"/>
+              <w:rPr>
+                <w:b/>
+                <w:bCs/>
+                <w:sz w:val="24"/>
+                <w:szCs w:val="24"/>
+              </w:rPr>
+            </w:pPr>
+            <w:r>
+              <w:rPr>
+                <w:b/>
+                <w:bCs/>
+                <w:sz w:val="24"/>
+                <w:szCs w:val="24"/>
+              </w:rPr>
+              <w:t>Jawaban</w:t>
+            </w:r>
+          </w:p>
+        </w:tc>
+      </w:tr>
+      <w:tr>
+        <w:trPr>
+          <w:jc w:val="center"/>
+        </w:trPr>
+        <w:tc>
+          <w:tcPr>
+            <w:tcW w:w="1129" w:type="dxa"/>
+          </w:tcPr>
+          <w:p>
+            <w:pPr>
+              <w:spacing w:line="360" w:lineRule="auto"/>
+              <w:jc w:val="center"/>
+              <w:rPr>
+                <w:rFonts w:cstheme="minorHAnsi"/>
+                <w:sz w:val="24"/>
+                <w:szCs w:val="24"/>
+              </w:rPr>
+            </w:pPr>
+            <w:r>
+              <w:rPr>
+                <w:rFonts w:cstheme="minorHAnsi"/>
+                <w:sz w:val="24"/>
+                <w:szCs w:val="24"/>
+              </w:rPr>
+              <w:t>1</w:t>
+            </w:r>
+          </w:p>
+        </w:tc>
+        <w:tc>
+          <w:tcPr>
+            <w:tcW w:w="8222" w:type="dxa"/>
+          </w:tcPr>
+          <w:p>
+            <w:pPr>
+              <w:spacing w:before="100" w:beforeAutospacing="1" w:after="100" w:afterAutospacing="1"/>
+              <w:rPr>
+                <w:rFonts w:ascii="Times New Roman" w:hAnsi="Times New Roman" w:cs="Times New Roman"/>
+              </w:rPr>
+            </w:pPr>
+          </w:p>
+        </w:tc>
+      </w:tr>
+      <w:tr>
+        <w:trPr>
+          <w:jc w:val="center"/>
+        </w:trPr>
+        <w:tc>
+          <w:tcPr>
+            <w:tcW w:w="1129" w:type="dxa"/>
+          </w:tcPr>
+          <w:p>
+            <w:pPr>
+              <w:spacing w:line="360" w:lineRule="auto"/>
+              <w:jc w:val="center"/>
+              <w:rPr>
+                <w:rFonts w:cstheme="minorHAnsi"/>
+                <w:sz w:val="24"/>
+                <w:szCs w:val="24"/>
+              </w:rPr>
+            </w:pPr>
+            <w:r>
+              <w:rPr>
+                <w:rFonts w:cstheme="minorHAnsi"/>
+                <w:sz w:val="24"/>
+                <w:szCs w:val="24"/>
+              </w:rPr>
+              <w:t>2</w:t>
+            </w:r>
+          </w:p>
+        </w:tc>
+        <w:tc>
+          <w:tcPr>
+            <w:tcW w:w="8222" w:type="dxa"/>
+          </w:tcPr>
+          <w:p>
+            <w:pPr>
+              <w:spacing w:before="100" w:beforeAutospacing="1" w:after="100" w:afterAutospacing="1"/>
+              <w:rPr>
+                <w:rFonts w:ascii="Times New Roman" w:hAnsi="Times New Roman" w:cs="Times New Roman"/>
+              </w:rPr>
+            </w:pPr>
+          </w:p>
+        </w:tc>
+      </w:tr>
+      <w:tr>
+        <w:trPr>
+          <w:jc w:val="center"/>
+        </w:trPr>
+        <w:tc>
+          <w:tcPr>
+            <w:tcW w:w="1129" w:type="dxa"/>
+          </w:tcPr>
+          <w:p>
+            <w:pPr>
+              <w:spacing w:line="360" w:lineRule="auto"/>
+              <w:jc w:val="center"/>
+              <w:rPr>
+                <w:rFonts w:cstheme="minorHAnsi"/>
+                <w:sz w:val="24"/>
+                <w:szCs w:val="24"/>
+              </w:rPr>
+            </w:pPr>
+            <w:r>
+              <w:rPr>
+                <w:rFonts w:cstheme="minorHAnsi"/>
+                <w:sz w:val="24"/>
+                <w:szCs w:val="24"/>
+              </w:rPr>
+              <w:t>3</w:t>
+            </w:r>
+          </w:p>
+        </w:tc>
+        <w:tc>
+          <w:tcPr>
+            <w:tcW w:w="8222" w:type="dxa"/>
+          </w:tcPr>
+          <w:p>
+            <w:pPr>
+              <w:spacing w:before="100" w:beforeAutospacing="1" w:after="100" w:afterAutospacing="1"/>
+              <w:rPr>
+                <w:rFonts w:ascii="Times New Roman" w:hAnsi="Times New Roman" w:cs="Times New Roman"/>
+              </w:rPr>
+            </w:pPr>
+          </w:p>
+        </w:tc>
+      </w:tr>
+    </w:tbl>
     <w:p/>
     <w:sectPr>
       <w:headerReference w:type="even" r:id="rId7"/>
@@ -1557,6 +2653,155 @@
 <file path=word/numbering.xml><?xml version="1.0" encoding="utf-8"?>
 <w:numbering xmlns:wpc="http://schemas.microsoft.com/office/word/2010/wordprocessingCanvas" xmlns:cx="http://schemas.microsoft.com/office/drawing/2014/chartex" xmlns:cx1="http://schemas.microsoft.com/office/drawing/2015/9/8/chartex" xmlns:cx2="http://schemas.microsoft.com/office/drawing/2015/10/21/chartex" xmlns:cx3="http://schemas.microsoft.com/office/drawing/2016/5/9/chartex" xmlns:cx4="http://schemas.microsoft.com/office/drawing/2016/5/10/chartex" xmlns:cx5="http://schemas.microsoft.com/office/drawing/2016/5/11/chartex" xmlns:cx6="http://schemas.microsoft.com/office/drawing/2016/5/12/chartex" xmlns:cx7="http://schemas.microsoft.com/office/drawing/2016/5/13/chartex" xmlns:cx8="http://schemas.microsoft.com/office/drawing/2016/5/14/chartex" xmlns:mc="http://schemas.openxmlformats.org/markup-compatibility/2006" xmlns:aink="http://schemas.microsoft.com/office/drawing/2016/ink" xmlns:am3d="http://schemas.microsoft.com/office/drawing/2017/model3d" xmlns:o="urn:schemas-microsoft-com:office:office" xmlns:r="http://schemas.openxmlformats.org/officeDocument/2006/relationships" xmlns:m="http://schemas.openxmlformats.org/officeDocument/2006/math" xmlns:v="urn:schemas-microsoft-com:vml" xmlns:wp14="http://schemas.microsoft.com/office/word/2010/wordprocessingDrawing" xmlns:wp="http://schemas.openxmlformats.org/drawingml/2006/wordprocessingDrawing" xmlns:w10="urn:schemas-microsoft-com:office:word" xmlns:w="http://schemas.openxmlformats.org/wordprocessingml/2006/main" xmlns:w14="http://schemas.microsoft.com/office/word/2010/wordml" xmlns:w15="http://schemas.microsoft.com/office/word/2012/wordml" xmlns:w16cex="http://schemas.microsoft.com/office/word/2018/wordml/cex" xmlns:w16cid="http://schemas.microsoft.com/office/word/2016/wordml/cid" xmlns:w16="http://schemas.microsoft.com/office/word/2018/wordml" xmlns:w16sdtdh="http://schemas.microsoft.com/office/word/2020/wordml/sdtdatahash" xmlns:w16se="http://schemas.microsoft.com/office/word/2015/wordml/symex" xmlns:wpg="http://schemas.microsoft.com/office/word/2010/wordprocessingGroup" xmlns:wpi="http://schemas.microsoft.com/office/word/2010/wordprocessingInk" xmlns:wne="http://schemas.microsoft.com/office/word/2006/wordml" xmlns:wps="http://schemas.microsoft.com/office/word/2010/wordprocessingShape" mc:Ignorable="w14 w15 w16se w16cid w16 w16cex w16sdtdh wp14">
   <w:abstractNum w:abstractNumId="0" w15:restartNumberingAfterBreak="0">
+    <w:nsid w:val="00765DAF"/>
+    <w:multiLevelType w:val="multilevel"/>
+    <w:tmpl w:val="991097CC"/>
+    <w:lvl w:ilvl="0">
+      <w:start w:val="1"/>
+      <w:numFmt w:val="bullet"/>
+      <w:lvlText w:val=""/>
+      <w:lvlJc w:val="left"/>
+      <w:pPr>
+        <w:tabs>
+          <w:tab w:val="num" w:pos="720"/>
+        </w:tabs>
+        <w:ind w:left="720" w:hanging="360"/>
+      </w:pPr>
+      <w:rPr>
+        <w:rFonts w:ascii="Symbol" w:hAnsi="Symbol" w:hint="default"/>
+        <w:sz w:val="20"/>
+      </w:rPr>
+    </w:lvl>
+    <w:lvl w:ilvl="1" w:tentative="1">
+      <w:start w:val="1"/>
+      <w:numFmt w:val="bullet"/>
+      <w:lvlText w:val="o"/>
+      <w:lvlJc w:val="left"/>
+      <w:pPr>
+        <w:tabs>
+          <w:tab w:val="num" w:pos="1440"/>
+        </w:tabs>
+        <w:ind w:left="1440" w:hanging="360"/>
+      </w:pPr>
+      <w:rPr>
+        <w:rFonts w:ascii="Courier New" w:hAnsi="Courier New" w:hint="default"/>
+        <w:sz w:val="20"/>
+      </w:rPr>
+    </w:lvl>
+    <w:lvl w:ilvl="2" w:tentative="1">
+      <w:start w:val="1"/>
+      <w:numFmt w:val="bullet"/>
+      <w:lvlText w:val=""/>
+      <w:lvlJc w:val="left"/>
+      <w:pPr>
+        <w:tabs>
+          <w:tab w:val="num" w:pos="2160"/>
+        </w:tabs>
+        <w:ind w:left="2160" w:hanging="360"/>
+      </w:pPr>
+      <w:rPr>
+        <w:rFonts w:ascii="Wingdings" w:hAnsi="Wingdings" w:hint="default"/>
+        <w:sz w:val="20"/>
+      </w:rPr>
+    </w:lvl>
+    <w:lvl w:ilvl="3" w:tentative="1">
+      <w:start w:val="1"/>
+      <w:numFmt w:val="bullet"/>
+      <w:lvlText w:val=""/>
+      <w:lvlJc w:val="left"/>
+      <w:pPr>
+        <w:tabs>
+          <w:tab w:val="num" w:pos="2880"/>
+        </w:tabs>
+        <w:ind w:left="2880" w:hanging="360"/>
+      </w:pPr>
+      <w:rPr>
+        <w:rFonts w:ascii="Wingdings" w:hAnsi="Wingdings" w:hint="default"/>
+        <w:sz w:val="20"/>
+      </w:rPr>
+    </w:lvl>
+    <w:lvl w:ilvl="4" w:tentative="1">
+      <w:start w:val="1"/>
+      <w:numFmt w:val="bullet"/>
+      <w:lvlText w:val=""/>
+      <w:lvlJc w:val="left"/>
+      <w:pPr>
+        <w:tabs>
+          <w:tab w:val="num" w:pos="3600"/>
+        </w:tabs>
+        <w:ind w:left="3600" w:hanging="360"/>
+      </w:pPr>
+      <w:rPr>
+        <w:rFonts w:ascii="Wingdings" w:hAnsi="Wingdings" w:hint="default"/>
+        <w:sz w:val="20"/>
+      </w:rPr>
+    </w:lvl>
+    <w:lvl w:ilvl="5" w:tentative="1">
+      <w:start w:val="1"/>
+      <w:numFmt w:val="bullet"/>
+      <w:lvlText w:val=""/>
+      <w:lvlJc w:val="left"/>
+      <w:pPr>
+        <w:tabs>
+          <w:tab w:val="num" w:pos="4320"/>
+        </w:tabs>
+        <w:ind w:left="4320" w:hanging="360"/>
+      </w:pPr>
+      <w:rPr>
+        <w:rFonts w:ascii="Wingdings" w:hAnsi="Wingdings" w:hint="default"/>
+        <w:sz w:val="20"/>
+      </w:rPr>
+    </w:lvl>
+    <w:lvl w:ilvl="6" w:tentative="1">
+      <w:start w:val="1"/>
+      <w:numFmt w:val="bullet"/>
+      <w:lvlText w:val=""/>
+      <w:lvlJc w:val="left"/>
+      <w:pPr>
+        <w:tabs>
+          <w:tab w:val="num" w:pos="5040"/>
+        </w:tabs>
+        <w:ind w:left="5040" w:hanging="360"/>
+      </w:pPr>
+      <w:rPr>
+        <w:rFonts w:ascii="Wingdings" w:hAnsi="Wingdings" w:hint="default"/>
+        <w:sz w:val="20"/>
+      </w:rPr>
+    </w:lvl>
+    <w:lvl w:ilvl="7" w:tentative="1">
+      <w:start w:val="1"/>
+      <w:numFmt w:val="bullet"/>
+      <w:lvlText w:val=""/>
+      <w:lvlJc w:val="left"/>
+      <w:pPr>
+        <w:tabs>
+          <w:tab w:val="num" w:pos="5760"/>
+        </w:tabs>
+        <w:ind w:left="5760" w:hanging="360"/>
+      </w:pPr>
+      <w:rPr>
+        <w:rFonts w:ascii="Wingdings" w:hAnsi="Wingdings" w:hint="default"/>
+        <w:sz w:val="20"/>
+      </w:rPr>
+    </w:lvl>
+    <w:lvl w:ilvl="8" w:tentative="1">
+      <w:start w:val="1"/>
+      <w:numFmt w:val="bullet"/>
+      <w:lvlText w:val=""/>
+      <w:lvlJc w:val="left"/>
+      <w:pPr>
+        <w:tabs>
+          <w:tab w:val="num" w:pos="6480"/>
+        </w:tabs>
+        <w:ind w:left="6480" w:hanging="360"/>
+      </w:pPr>
+      <w:rPr>
+        <w:rFonts w:ascii="Wingdings" w:hAnsi="Wingdings" w:hint="default"/>
+        <w:sz w:val="20"/>
+      </w:rPr>
+    </w:lvl>
+  </w:abstractNum>
+  <w:abstractNum w:abstractNumId="1" w15:restartNumberingAfterBreak="0">
     <w:nsid w:val="0D745BC7"/>
     <w:multiLevelType w:val="multilevel"/>
     <w:tmpl w:val="5324FFA2"/>
@@ -1705,7 +2950,305 @@
       </w:rPr>
     </w:lvl>
   </w:abstractNum>
-  <w:abstractNum w:abstractNumId="1" w15:restartNumberingAfterBreak="0">
+  <w:abstractNum w:abstractNumId="2" w15:restartNumberingAfterBreak="0">
+    <w:nsid w:val="14E266E6"/>
+    <w:multiLevelType w:val="multilevel"/>
+    <w:tmpl w:val="80C6AC84"/>
+    <w:lvl w:ilvl="0">
+      <w:start w:val="1"/>
+      <w:numFmt w:val="bullet"/>
+      <w:lvlText w:val=""/>
+      <w:lvlJc w:val="left"/>
+      <w:pPr>
+        <w:tabs>
+          <w:tab w:val="num" w:pos="720"/>
+        </w:tabs>
+        <w:ind w:left="720" w:hanging="360"/>
+      </w:pPr>
+      <w:rPr>
+        <w:rFonts w:ascii="Symbol" w:hAnsi="Symbol" w:hint="default"/>
+        <w:sz w:val="20"/>
+      </w:rPr>
+    </w:lvl>
+    <w:lvl w:ilvl="1" w:tentative="1">
+      <w:start w:val="1"/>
+      <w:numFmt w:val="bullet"/>
+      <w:lvlText w:val="o"/>
+      <w:lvlJc w:val="left"/>
+      <w:pPr>
+        <w:tabs>
+          <w:tab w:val="num" w:pos="1440"/>
+        </w:tabs>
+        <w:ind w:left="1440" w:hanging="360"/>
+      </w:pPr>
+      <w:rPr>
+        <w:rFonts w:ascii="Courier New" w:hAnsi="Courier New" w:hint="default"/>
+        <w:sz w:val="20"/>
+      </w:rPr>
+    </w:lvl>
+    <w:lvl w:ilvl="2" w:tentative="1">
+      <w:start w:val="1"/>
+      <w:numFmt w:val="bullet"/>
+      <w:lvlText w:val=""/>
+      <w:lvlJc w:val="left"/>
+      <w:pPr>
+        <w:tabs>
+          <w:tab w:val="num" w:pos="2160"/>
+        </w:tabs>
+        <w:ind w:left="2160" w:hanging="360"/>
+      </w:pPr>
+      <w:rPr>
+        <w:rFonts w:ascii="Wingdings" w:hAnsi="Wingdings" w:hint="default"/>
+        <w:sz w:val="20"/>
+      </w:rPr>
+    </w:lvl>
+    <w:lvl w:ilvl="3" w:tentative="1">
+      <w:start w:val="1"/>
+      <w:numFmt w:val="bullet"/>
+      <w:lvlText w:val=""/>
+      <w:lvlJc w:val="left"/>
+      <w:pPr>
+        <w:tabs>
+          <w:tab w:val="num" w:pos="2880"/>
+        </w:tabs>
+        <w:ind w:left="2880" w:hanging="360"/>
+      </w:pPr>
+      <w:rPr>
+        <w:rFonts w:ascii="Wingdings" w:hAnsi="Wingdings" w:hint="default"/>
+        <w:sz w:val="20"/>
+      </w:rPr>
+    </w:lvl>
+    <w:lvl w:ilvl="4" w:tentative="1">
+      <w:start w:val="1"/>
+      <w:numFmt w:val="bullet"/>
+      <w:lvlText w:val=""/>
+      <w:lvlJc w:val="left"/>
+      <w:pPr>
+        <w:tabs>
+          <w:tab w:val="num" w:pos="3600"/>
+        </w:tabs>
+        <w:ind w:left="3600" w:hanging="360"/>
+      </w:pPr>
+      <w:rPr>
+        <w:rFonts w:ascii="Wingdings" w:hAnsi="Wingdings" w:hint="default"/>
+        <w:sz w:val="20"/>
+      </w:rPr>
+    </w:lvl>
+    <w:lvl w:ilvl="5" w:tentative="1">
+      <w:start w:val="1"/>
+      <w:numFmt w:val="bullet"/>
+      <w:lvlText w:val=""/>
+      <w:lvlJc w:val="left"/>
+      <w:pPr>
+        <w:tabs>
+          <w:tab w:val="num" w:pos="4320"/>
+        </w:tabs>
+        <w:ind w:left="4320" w:hanging="360"/>
+      </w:pPr>
+      <w:rPr>
+        <w:rFonts w:ascii="Wingdings" w:hAnsi="Wingdings" w:hint="default"/>
+        <w:sz w:val="20"/>
+      </w:rPr>
+    </w:lvl>
+    <w:lvl w:ilvl="6" w:tentative="1">
+      <w:start w:val="1"/>
+      <w:numFmt w:val="bullet"/>
+      <w:lvlText w:val=""/>
+      <w:lvlJc w:val="left"/>
+      <w:pPr>
+        <w:tabs>
+          <w:tab w:val="num" w:pos="5040"/>
+        </w:tabs>
+        <w:ind w:left="5040" w:hanging="360"/>
+      </w:pPr>
+      <w:rPr>
+        <w:rFonts w:ascii="Wingdings" w:hAnsi="Wingdings" w:hint="default"/>
+        <w:sz w:val="20"/>
+      </w:rPr>
+    </w:lvl>
+    <w:lvl w:ilvl="7" w:tentative="1">
+      <w:start w:val="1"/>
+      <w:numFmt w:val="bullet"/>
+      <w:lvlText w:val=""/>
+      <w:lvlJc w:val="left"/>
+      <w:pPr>
+        <w:tabs>
+          <w:tab w:val="num" w:pos="5760"/>
+        </w:tabs>
+        <w:ind w:left="5760" w:hanging="360"/>
+      </w:pPr>
+      <w:rPr>
+        <w:rFonts w:ascii="Wingdings" w:hAnsi="Wingdings" w:hint="default"/>
+        <w:sz w:val="20"/>
+      </w:rPr>
+    </w:lvl>
+    <w:lvl w:ilvl="8" w:tentative="1">
+      <w:start w:val="1"/>
+      <w:numFmt w:val="bullet"/>
+      <w:lvlText w:val=""/>
+      <w:lvlJc w:val="left"/>
+      <w:pPr>
+        <w:tabs>
+          <w:tab w:val="num" w:pos="6480"/>
+        </w:tabs>
+        <w:ind w:left="6480" w:hanging="360"/>
+      </w:pPr>
+      <w:rPr>
+        <w:rFonts w:ascii="Wingdings" w:hAnsi="Wingdings" w:hint="default"/>
+        <w:sz w:val="20"/>
+      </w:rPr>
+    </w:lvl>
+  </w:abstractNum>
+  <w:abstractNum w:abstractNumId="3" w15:restartNumberingAfterBreak="0">
+    <w:nsid w:val="1EC76F38"/>
+    <w:multiLevelType w:val="multilevel"/>
+    <w:tmpl w:val="181E7BA4"/>
+    <w:lvl w:ilvl="0">
+      <w:start w:val="1"/>
+      <w:numFmt w:val="bullet"/>
+      <w:lvlText w:val=""/>
+      <w:lvlJc w:val="left"/>
+      <w:pPr>
+        <w:tabs>
+          <w:tab w:val="num" w:pos="720"/>
+        </w:tabs>
+        <w:ind w:left="720" w:hanging="360"/>
+      </w:pPr>
+      <w:rPr>
+        <w:rFonts w:ascii="Symbol" w:hAnsi="Symbol" w:hint="default"/>
+        <w:sz w:val="20"/>
+      </w:rPr>
+    </w:lvl>
+    <w:lvl w:ilvl="1" w:tentative="1">
+      <w:start w:val="1"/>
+      <w:numFmt w:val="bullet"/>
+      <w:lvlText w:val="o"/>
+      <w:lvlJc w:val="left"/>
+      <w:pPr>
+        <w:tabs>
+          <w:tab w:val="num" w:pos="1440"/>
+        </w:tabs>
+        <w:ind w:left="1440" w:hanging="360"/>
+      </w:pPr>
+      <w:rPr>
+        <w:rFonts w:ascii="Courier New" w:hAnsi="Courier New" w:hint="default"/>
+        <w:sz w:val="20"/>
+      </w:rPr>
+    </w:lvl>
+    <w:lvl w:ilvl="2" w:tentative="1">
+      <w:start w:val="1"/>
+      <w:numFmt w:val="bullet"/>
+      <w:lvlText w:val=""/>
+      <w:lvlJc w:val="left"/>
+      <w:pPr>
+        <w:tabs>
+          <w:tab w:val="num" w:pos="2160"/>
+        </w:tabs>
+        <w:ind w:left="2160" w:hanging="360"/>
+      </w:pPr>
+      <w:rPr>
+        <w:rFonts w:ascii="Wingdings" w:hAnsi="Wingdings" w:hint="default"/>
+        <w:sz w:val="20"/>
+      </w:rPr>
+    </w:lvl>
+    <w:lvl w:ilvl="3" w:tentative="1">
+      <w:start w:val="1"/>
+      <w:numFmt w:val="bullet"/>
+      <w:lvlText w:val=""/>
+      <w:lvlJc w:val="left"/>
+      <w:pPr>
+        <w:tabs>
+          <w:tab w:val="num" w:pos="2880"/>
+        </w:tabs>
+        <w:ind w:left="2880" w:hanging="360"/>
+      </w:pPr>
+      <w:rPr>
+        <w:rFonts w:ascii="Wingdings" w:hAnsi="Wingdings" w:hint="default"/>
+        <w:sz w:val="20"/>
+      </w:rPr>
+    </w:lvl>
+    <w:lvl w:ilvl="4" w:tentative="1">
+      <w:start w:val="1"/>
+      <w:numFmt w:val="bullet"/>
+      <w:lvlText w:val=""/>
+      <w:lvlJc w:val="left"/>
+      <w:pPr>
+        <w:tabs>
+          <w:tab w:val="num" w:pos="3600"/>
+        </w:tabs>
+        <w:ind w:left="3600" w:hanging="360"/>
+      </w:pPr>
+      <w:rPr>
+        <w:rFonts w:ascii="Wingdings" w:hAnsi="Wingdings" w:hint="default"/>
+        <w:sz w:val="20"/>
+      </w:rPr>
+    </w:lvl>
+    <w:lvl w:ilvl="5" w:tentative="1">
+      <w:start w:val="1"/>
+      <w:numFmt w:val="bullet"/>
+      <w:lvlText w:val=""/>
+      <w:lvlJc w:val="left"/>
+      <w:pPr>
+        <w:tabs>
+          <w:tab w:val="num" w:pos="4320"/>
+        </w:tabs>
+        <w:ind w:left="4320" w:hanging="360"/>
+      </w:pPr>
+      <w:rPr>
+        <w:rFonts w:ascii="Wingdings" w:hAnsi="Wingdings" w:hint="default"/>
+        <w:sz w:val="20"/>
+      </w:rPr>
+    </w:lvl>
+    <w:lvl w:ilvl="6" w:tentative="1">
+      <w:start w:val="1"/>
+      <w:numFmt w:val="bullet"/>
+      <w:lvlText w:val=""/>
+      <w:lvlJc w:val="left"/>
+      <w:pPr>
+        <w:tabs>
+          <w:tab w:val="num" w:pos="5040"/>
+        </w:tabs>
+        <w:ind w:left="5040" w:hanging="360"/>
+      </w:pPr>
+      <w:rPr>
+        <w:rFonts w:ascii="Wingdings" w:hAnsi="Wingdings" w:hint="default"/>
+        <w:sz w:val="20"/>
+      </w:rPr>
+    </w:lvl>
+    <w:lvl w:ilvl="7" w:tentative="1">
+      <w:start w:val="1"/>
+      <w:numFmt w:val="bullet"/>
+      <w:lvlText w:val=""/>
+      <w:lvlJc w:val="left"/>
+      <w:pPr>
+        <w:tabs>
+          <w:tab w:val="num" w:pos="5760"/>
+        </w:tabs>
+        <w:ind w:left="5760" w:hanging="360"/>
+      </w:pPr>
+      <w:rPr>
+        <w:rFonts w:ascii="Wingdings" w:hAnsi="Wingdings" w:hint="default"/>
+        <w:sz w:val="20"/>
+      </w:rPr>
+    </w:lvl>
+    <w:lvl w:ilvl="8" w:tentative="1">
+      <w:start w:val="1"/>
+      <w:numFmt w:val="bullet"/>
+      <w:lvlText w:val=""/>
+      <w:lvlJc w:val="left"/>
+      <w:pPr>
+        <w:tabs>
+          <w:tab w:val="num" w:pos="6480"/>
+        </w:tabs>
+        <w:ind w:left="6480" w:hanging="360"/>
+      </w:pPr>
+      <w:rPr>
+        <w:rFonts w:ascii="Wingdings" w:hAnsi="Wingdings" w:hint="default"/>
+        <w:sz w:val="20"/>
+      </w:rPr>
+    </w:lvl>
+  </w:abstractNum>
+  <w:abstractNum w:abstractNumId="4" w15:restartNumberingAfterBreak="0">
     <w:nsid w:val="28AB5858"/>
     <w:multiLevelType w:val="multilevel"/>
     <w:tmpl w:val="DBB8C48E"/>
@@ -1854,7 +3397,7 @@
       </w:rPr>
     </w:lvl>
   </w:abstractNum>
-  <w:abstractNum w:abstractNumId="2" w15:restartNumberingAfterBreak="0">
+  <w:abstractNum w:abstractNumId="5" w15:restartNumberingAfterBreak="0">
     <w:nsid w:val="371564BE"/>
     <w:multiLevelType w:val="multilevel"/>
     <w:tmpl w:val="18CA5550"/>
@@ -2003,7 +3546,7 @@
       </w:rPr>
     </w:lvl>
   </w:abstractNum>
-  <w:abstractNum w:abstractNumId="3" w15:restartNumberingAfterBreak="0">
+  <w:abstractNum w:abstractNumId="6" w15:restartNumberingAfterBreak="0">
     <w:nsid w:val="378C29F8"/>
     <w:multiLevelType w:val="multilevel"/>
     <w:tmpl w:val="B65C757E"/>
@@ -2152,7 +3695,603 @@
       </w:rPr>
     </w:lvl>
   </w:abstractNum>
-  <w:abstractNum w:abstractNumId="4" w15:restartNumberingAfterBreak="0">
+  <w:abstractNum w:abstractNumId="7" w15:restartNumberingAfterBreak="0">
+    <w:nsid w:val="5A610C96"/>
+    <w:multiLevelType w:val="multilevel"/>
+    <w:tmpl w:val="FEFCB4A8"/>
+    <w:lvl w:ilvl="0">
+      <w:start w:val="1"/>
+      <w:numFmt w:val="bullet"/>
+      <w:lvlText w:val=""/>
+      <w:lvlJc w:val="left"/>
+      <w:pPr>
+        <w:tabs>
+          <w:tab w:val="num" w:pos="720"/>
+        </w:tabs>
+        <w:ind w:left="720" w:hanging="360"/>
+      </w:pPr>
+      <w:rPr>
+        <w:rFonts w:ascii="Symbol" w:hAnsi="Symbol" w:hint="default"/>
+        <w:sz w:val="20"/>
+      </w:rPr>
+    </w:lvl>
+    <w:lvl w:ilvl="1" w:tentative="1">
+      <w:start w:val="1"/>
+      <w:numFmt w:val="bullet"/>
+      <w:lvlText w:val="o"/>
+      <w:lvlJc w:val="left"/>
+      <w:pPr>
+        <w:tabs>
+          <w:tab w:val="num" w:pos="1440"/>
+        </w:tabs>
+        <w:ind w:left="1440" w:hanging="360"/>
+      </w:pPr>
+      <w:rPr>
+        <w:rFonts w:ascii="Courier New" w:hAnsi="Courier New" w:hint="default"/>
+        <w:sz w:val="20"/>
+      </w:rPr>
+    </w:lvl>
+    <w:lvl w:ilvl="2" w:tentative="1">
+      <w:start w:val="1"/>
+      <w:numFmt w:val="bullet"/>
+      <w:lvlText w:val=""/>
+      <w:lvlJc w:val="left"/>
+      <w:pPr>
+        <w:tabs>
+          <w:tab w:val="num" w:pos="2160"/>
+        </w:tabs>
+        <w:ind w:left="2160" w:hanging="360"/>
+      </w:pPr>
+      <w:rPr>
+        <w:rFonts w:ascii="Wingdings" w:hAnsi="Wingdings" w:hint="default"/>
+        <w:sz w:val="20"/>
+      </w:rPr>
+    </w:lvl>
+    <w:lvl w:ilvl="3" w:tentative="1">
+      <w:start w:val="1"/>
+      <w:numFmt w:val="bullet"/>
+      <w:lvlText w:val=""/>
+      <w:lvlJc w:val="left"/>
+      <w:pPr>
+        <w:tabs>
+          <w:tab w:val="num" w:pos="2880"/>
+        </w:tabs>
+        <w:ind w:left="2880" w:hanging="360"/>
+      </w:pPr>
+      <w:rPr>
+        <w:rFonts w:ascii="Wingdings" w:hAnsi="Wingdings" w:hint="default"/>
+        <w:sz w:val="20"/>
+      </w:rPr>
+    </w:lvl>
+    <w:lvl w:ilvl="4" w:tentative="1">
+      <w:start w:val="1"/>
+      <w:numFmt w:val="bullet"/>
+      <w:lvlText w:val=""/>
+      <w:lvlJc w:val="left"/>
+      <w:pPr>
+        <w:tabs>
+          <w:tab w:val="num" w:pos="3600"/>
+        </w:tabs>
+        <w:ind w:left="3600" w:hanging="360"/>
+      </w:pPr>
+      <w:rPr>
+        <w:rFonts w:ascii="Wingdings" w:hAnsi="Wingdings" w:hint="default"/>
+        <w:sz w:val="20"/>
+      </w:rPr>
+    </w:lvl>
+    <w:lvl w:ilvl="5" w:tentative="1">
+      <w:start w:val="1"/>
+      <w:numFmt w:val="bullet"/>
+      <w:lvlText w:val=""/>
+      <w:lvlJc w:val="left"/>
+      <w:pPr>
+        <w:tabs>
+          <w:tab w:val="num" w:pos="4320"/>
+        </w:tabs>
+        <w:ind w:left="4320" w:hanging="360"/>
+      </w:pPr>
+      <w:rPr>
+        <w:rFonts w:ascii="Wingdings" w:hAnsi="Wingdings" w:hint="default"/>
+        <w:sz w:val="20"/>
+      </w:rPr>
+    </w:lvl>
+    <w:lvl w:ilvl="6" w:tentative="1">
+      <w:start w:val="1"/>
+      <w:numFmt w:val="bullet"/>
+      <w:lvlText w:val=""/>
+      <w:lvlJc w:val="left"/>
+      <w:pPr>
+        <w:tabs>
+          <w:tab w:val="num" w:pos="5040"/>
+        </w:tabs>
+        <w:ind w:left="5040" w:hanging="360"/>
+      </w:pPr>
+      <w:rPr>
+        <w:rFonts w:ascii="Wingdings" w:hAnsi="Wingdings" w:hint="default"/>
+        <w:sz w:val="20"/>
+      </w:rPr>
+    </w:lvl>
+    <w:lvl w:ilvl="7" w:tentative="1">
+      <w:start w:val="1"/>
+      <w:numFmt w:val="bullet"/>
+      <w:lvlText w:val=""/>
+      <w:lvlJc w:val="left"/>
+      <w:pPr>
+        <w:tabs>
+          <w:tab w:val="num" w:pos="5760"/>
+        </w:tabs>
+        <w:ind w:left="5760" w:hanging="360"/>
+      </w:pPr>
+      <w:rPr>
+        <w:rFonts w:ascii="Wingdings" w:hAnsi="Wingdings" w:hint="default"/>
+        <w:sz w:val="20"/>
+      </w:rPr>
+    </w:lvl>
+    <w:lvl w:ilvl="8" w:tentative="1">
+      <w:start w:val="1"/>
+      <w:numFmt w:val="bullet"/>
+      <w:lvlText w:val=""/>
+      <w:lvlJc w:val="left"/>
+      <w:pPr>
+        <w:tabs>
+          <w:tab w:val="num" w:pos="6480"/>
+        </w:tabs>
+        <w:ind w:left="6480" w:hanging="360"/>
+      </w:pPr>
+      <w:rPr>
+        <w:rFonts w:ascii="Wingdings" w:hAnsi="Wingdings" w:hint="default"/>
+        <w:sz w:val="20"/>
+      </w:rPr>
+    </w:lvl>
+  </w:abstractNum>
+  <w:abstractNum w:abstractNumId="8" w15:restartNumberingAfterBreak="0">
+    <w:nsid w:val="678240FB"/>
+    <w:multiLevelType w:val="multilevel"/>
+    <w:tmpl w:val="3ED2699A"/>
+    <w:lvl w:ilvl="0">
+      <w:start w:val="1"/>
+      <w:numFmt w:val="bullet"/>
+      <w:lvlText w:val=""/>
+      <w:lvlJc w:val="left"/>
+      <w:pPr>
+        <w:tabs>
+          <w:tab w:val="num" w:pos="720"/>
+        </w:tabs>
+        <w:ind w:left="720" w:hanging="360"/>
+      </w:pPr>
+      <w:rPr>
+        <w:rFonts w:ascii="Symbol" w:hAnsi="Symbol" w:hint="default"/>
+        <w:sz w:val="20"/>
+      </w:rPr>
+    </w:lvl>
+    <w:lvl w:ilvl="1" w:tentative="1">
+      <w:start w:val="1"/>
+      <w:numFmt w:val="bullet"/>
+      <w:lvlText w:val="o"/>
+      <w:lvlJc w:val="left"/>
+      <w:pPr>
+        <w:tabs>
+          <w:tab w:val="num" w:pos="1440"/>
+        </w:tabs>
+        <w:ind w:left="1440" w:hanging="360"/>
+      </w:pPr>
+      <w:rPr>
+        <w:rFonts w:ascii="Courier New" w:hAnsi="Courier New" w:hint="default"/>
+        <w:sz w:val="20"/>
+      </w:rPr>
+    </w:lvl>
+    <w:lvl w:ilvl="2" w:tentative="1">
+      <w:start w:val="1"/>
+      <w:numFmt w:val="bullet"/>
+      <w:lvlText w:val=""/>
+      <w:lvlJc w:val="left"/>
+      <w:pPr>
+        <w:tabs>
+          <w:tab w:val="num" w:pos="2160"/>
+        </w:tabs>
+        <w:ind w:left="2160" w:hanging="360"/>
+      </w:pPr>
+      <w:rPr>
+        <w:rFonts w:ascii="Wingdings" w:hAnsi="Wingdings" w:hint="default"/>
+        <w:sz w:val="20"/>
+      </w:rPr>
+    </w:lvl>
+    <w:lvl w:ilvl="3" w:tentative="1">
+      <w:start w:val="1"/>
+      <w:numFmt w:val="bullet"/>
+      <w:lvlText w:val=""/>
+      <w:lvlJc w:val="left"/>
+      <w:pPr>
+        <w:tabs>
+          <w:tab w:val="num" w:pos="2880"/>
+        </w:tabs>
+        <w:ind w:left="2880" w:hanging="360"/>
+      </w:pPr>
+      <w:rPr>
+        <w:rFonts w:ascii="Wingdings" w:hAnsi="Wingdings" w:hint="default"/>
+        <w:sz w:val="20"/>
+      </w:rPr>
+    </w:lvl>
+    <w:lvl w:ilvl="4" w:tentative="1">
+      <w:start w:val="1"/>
+      <w:numFmt w:val="bullet"/>
+      <w:lvlText w:val=""/>
+      <w:lvlJc w:val="left"/>
+      <w:pPr>
+        <w:tabs>
+          <w:tab w:val="num" w:pos="3600"/>
+        </w:tabs>
+        <w:ind w:left="3600" w:hanging="360"/>
+      </w:pPr>
+      <w:rPr>
+        <w:rFonts w:ascii="Wingdings" w:hAnsi="Wingdings" w:hint="default"/>
+        <w:sz w:val="20"/>
+      </w:rPr>
+    </w:lvl>
+    <w:lvl w:ilvl="5" w:tentative="1">
+      <w:start w:val="1"/>
+      <w:numFmt w:val="bullet"/>
+      <w:lvlText w:val=""/>
+      <w:lvlJc w:val="left"/>
+      <w:pPr>
+        <w:tabs>
+          <w:tab w:val="num" w:pos="4320"/>
+        </w:tabs>
+        <w:ind w:left="4320" w:hanging="360"/>
+      </w:pPr>
+      <w:rPr>
+        <w:rFonts w:ascii="Wingdings" w:hAnsi="Wingdings" w:hint="default"/>
+        <w:sz w:val="20"/>
+      </w:rPr>
+    </w:lvl>
+    <w:lvl w:ilvl="6" w:tentative="1">
+      <w:start w:val="1"/>
+      <w:numFmt w:val="bullet"/>
+      <w:lvlText w:val=""/>
+      <w:lvlJc w:val="left"/>
+      <w:pPr>
+        <w:tabs>
+          <w:tab w:val="num" w:pos="5040"/>
+        </w:tabs>
+        <w:ind w:left="5040" w:hanging="360"/>
+      </w:pPr>
+      <w:rPr>
+        <w:rFonts w:ascii="Wingdings" w:hAnsi="Wingdings" w:hint="default"/>
+        <w:sz w:val="20"/>
+      </w:rPr>
+    </w:lvl>
+    <w:lvl w:ilvl="7" w:tentative="1">
+      <w:start w:val="1"/>
+      <w:numFmt w:val="bullet"/>
+      <w:lvlText w:val=""/>
+      <w:lvlJc w:val="left"/>
+      <w:pPr>
+        <w:tabs>
+          <w:tab w:val="num" w:pos="5760"/>
+        </w:tabs>
+        <w:ind w:left="5760" w:hanging="360"/>
+      </w:pPr>
+      <w:rPr>
+        <w:rFonts w:ascii="Wingdings" w:hAnsi="Wingdings" w:hint="default"/>
+        <w:sz w:val="20"/>
+      </w:rPr>
+    </w:lvl>
+    <w:lvl w:ilvl="8" w:tentative="1">
+      <w:start w:val="1"/>
+      <w:numFmt w:val="bullet"/>
+      <w:lvlText w:val=""/>
+      <w:lvlJc w:val="left"/>
+      <w:pPr>
+        <w:tabs>
+          <w:tab w:val="num" w:pos="6480"/>
+        </w:tabs>
+        <w:ind w:left="6480" w:hanging="360"/>
+      </w:pPr>
+      <w:rPr>
+        <w:rFonts w:ascii="Wingdings" w:hAnsi="Wingdings" w:hint="default"/>
+        <w:sz w:val="20"/>
+      </w:rPr>
+    </w:lvl>
+  </w:abstractNum>
+  <w:abstractNum w:abstractNumId="9" w15:restartNumberingAfterBreak="0">
+    <w:nsid w:val="6819609C"/>
+    <w:multiLevelType w:val="multilevel"/>
+    <w:tmpl w:val="1D46897A"/>
+    <w:lvl w:ilvl="0">
+      <w:start w:val="1"/>
+      <w:numFmt w:val="bullet"/>
+      <w:lvlText w:val=""/>
+      <w:lvlJc w:val="left"/>
+      <w:pPr>
+        <w:tabs>
+          <w:tab w:val="num" w:pos="720"/>
+        </w:tabs>
+        <w:ind w:left="720" w:hanging="360"/>
+      </w:pPr>
+      <w:rPr>
+        <w:rFonts w:ascii="Symbol" w:hAnsi="Symbol" w:hint="default"/>
+        <w:sz w:val="20"/>
+      </w:rPr>
+    </w:lvl>
+    <w:lvl w:ilvl="1" w:tentative="1">
+      <w:start w:val="1"/>
+      <w:numFmt w:val="bullet"/>
+      <w:lvlText w:val="o"/>
+      <w:lvlJc w:val="left"/>
+      <w:pPr>
+        <w:tabs>
+          <w:tab w:val="num" w:pos="1440"/>
+        </w:tabs>
+        <w:ind w:left="1440" w:hanging="360"/>
+      </w:pPr>
+      <w:rPr>
+        <w:rFonts w:ascii="Courier New" w:hAnsi="Courier New" w:hint="default"/>
+        <w:sz w:val="20"/>
+      </w:rPr>
+    </w:lvl>
+    <w:lvl w:ilvl="2" w:tentative="1">
+      <w:start w:val="1"/>
+      <w:numFmt w:val="bullet"/>
+      <w:lvlText w:val=""/>
+      <w:lvlJc w:val="left"/>
+      <w:pPr>
+        <w:tabs>
+          <w:tab w:val="num" w:pos="2160"/>
+        </w:tabs>
+        <w:ind w:left="2160" w:hanging="360"/>
+      </w:pPr>
+      <w:rPr>
+        <w:rFonts w:ascii="Wingdings" w:hAnsi="Wingdings" w:hint="default"/>
+        <w:sz w:val="20"/>
+      </w:rPr>
+    </w:lvl>
+    <w:lvl w:ilvl="3" w:tentative="1">
+      <w:start w:val="1"/>
+      <w:numFmt w:val="bullet"/>
+      <w:lvlText w:val=""/>
+      <w:lvlJc w:val="left"/>
+      <w:pPr>
+        <w:tabs>
+          <w:tab w:val="num" w:pos="2880"/>
+        </w:tabs>
+        <w:ind w:left="2880" w:hanging="360"/>
+      </w:pPr>
+      <w:rPr>
+        <w:rFonts w:ascii="Wingdings" w:hAnsi="Wingdings" w:hint="default"/>
+        <w:sz w:val="20"/>
+      </w:rPr>
+    </w:lvl>
+    <w:lvl w:ilvl="4" w:tentative="1">
+      <w:start w:val="1"/>
+      <w:numFmt w:val="bullet"/>
+      <w:lvlText w:val=""/>
+      <w:lvlJc w:val="left"/>
+      <w:pPr>
+        <w:tabs>
+          <w:tab w:val="num" w:pos="3600"/>
+        </w:tabs>
+        <w:ind w:left="3600" w:hanging="360"/>
+      </w:pPr>
+      <w:rPr>
+        <w:rFonts w:ascii="Wingdings" w:hAnsi="Wingdings" w:hint="default"/>
+        <w:sz w:val="20"/>
+      </w:rPr>
+    </w:lvl>
+    <w:lvl w:ilvl="5" w:tentative="1">
+      <w:start w:val="1"/>
+      <w:numFmt w:val="bullet"/>
+      <w:lvlText w:val=""/>
+      <w:lvlJc w:val="left"/>
+      <w:pPr>
+        <w:tabs>
+          <w:tab w:val="num" w:pos="4320"/>
+        </w:tabs>
+        <w:ind w:left="4320" w:hanging="360"/>
+      </w:pPr>
+      <w:rPr>
+        <w:rFonts w:ascii="Wingdings" w:hAnsi="Wingdings" w:hint="default"/>
+        <w:sz w:val="20"/>
+      </w:rPr>
+    </w:lvl>
+    <w:lvl w:ilvl="6" w:tentative="1">
+      <w:start w:val="1"/>
+      <w:numFmt w:val="bullet"/>
+      <w:lvlText w:val=""/>
+      <w:lvlJc w:val="left"/>
+      <w:pPr>
+        <w:tabs>
+          <w:tab w:val="num" w:pos="5040"/>
+        </w:tabs>
+        <w:ind w:left="5040" w:hanging="360"/>
+      </w:pPr>
+      <w:rPr>
+        <w:rFonts w:ascii="Wingdings" w:hAnsi="Wingdings" w:hint="default"/>
+        <w:sz w:val="20"/>
+      </w:rPr>
+    </w:lvl>
+    <w:lvl w:ilvl="7" w:tentative="1">
+      <w:start w:val="1"/>
+      <w:numFmt w:val="bullet"/>
+      <w:lvlText w:val=""/>
+      <w:lvlJc w:val="left"/>
+      <w:pPr>
+        <w:tabs>
+          <w:tab w:val="num" w:pos="5760"/>
+        </w:tabs>
+        <w:ind w:left="5760" w:hanging="360"/>
+      </w:pPr>
+      <w:rPr>
+        <w:rFonts w:ascii="Wingdings" w:hAnsi="Wingdings" w:hint="default"/>
+        <w:sz w:val="20"/>
+      </w:rPr>
+    </w:lvl>
+    <w:lvl w:ilvl="8" w:tentative="1">
+      <w:start w:val="1"/>
+      <w:numFmt w:val="bullet"/>
+      <w:lvlText w:val=""/>
+      <w:lvlJc w:val="left"/>
+      <w:pPr>
+        <w:tabs>
+          <w:tab w:val="num" w:pos="6480"/>
+        </w:tabs>
+        <w:ind w:left="6480" w:hanging="360"/>
+      </w:pPr>
+      <w:rPr>
+        <w:rFonts w:ascii="Wingdings" w:hAnsi="Wingdings" w:hint="default"/>
+        <w:sz w:val="20"/>
+      </w:rPr>
+    </w:lvl>
+  </w:abstractNum>
+  <w:abstractNum w:abstractNumId="10" w15:restartNumberingAfterBreak="0">
+    <w:nsid w:val="6A103CB7"/>
+    <w:multiLevelType w:val="multilevel"/>
+    <w:tmpl w:val="0B24AD0A"/>
+    <w:lvl w:ilvl="0">
+      <w:start w:val="1"/>
+      <w:numFmt w:val="bullet"/>
+      <w:lvlText w:val=""/>
+      <w:lvlJc w:val="left"/>
+      <w:pPr>
+        <w:tabs>
+          <w:tab w:val="num" w:pos="720"/>
+        </w:tabs>
+        <w:ind w:left="720" w:hanging="360"/>
+      </w:pPr>
+      <w:rPr>
+        <w:rFonts w:ascii="Symbol" w:hAnsi="Symbol" w:hint="default"/>
+        <w:sz w:val="20"/>
+      </w:rPr>
+    </w:lvl>
+    <w:lvl w:ilvl="1" w:tentative="1">
+      <w:start w:val="1"/>
+      <w:numFmt w:val="bullet"/>
+      <w:lvlText w:val="o"/>
+      <w:lvlJc w:val="left"/>
+      <w:pPr>
+        <w:tabs>
+          <w:tab w:val="num" w:pos="1440"/>
+        </w:tabs>
+        <w:ind w:left="1440" w:hanging="360"/>
+      </w:pPr>
+      <w:rPr>
+        <w:rFonts w:ascii="Courier New" w:hAnsi="Courier New" w:hint="default"/>
+        <w:sz w:val="20"/>
+      </w:rPr>
+    </w:lvl>
+    <w:lvl w:ilvl="2" w:tentative="1">
+      <w:start w:val="1"/>
+      <w:numFmt w:val="bullet"/>
+      <w:lvlText w:val=""/>
+      <w:lvlJc w:val="left"/>
+      <w:pPr>
+        <w:tabs>
+          <w:tab w:val="num" w:pos="2160"/>
+        </w:tabs>
+        <w:ind w:left="2160" w:hanging="360"/>
+      </w:pPr>
+      <w:rPr>
+        <w:rFonts w:ascii="Wingdings" w:hAnsi="Wingdings" w:hint="default"/>
+        <w:sz w:val="20"/>
+      </w:rPr>
+    </w:lvl>
+    <w:lvl w:ilvl="3" w:tentative="1">
+      <w:start w:val="1"/>
+      <w:numFmt w:val="bullet"/>
+      <w:lvlText w:val=""/>
+      <w:lvlJc w:val="left"/>
+      <w:pPr>
+        <w:tabs>
+          <w:tab w:val="num" w:pos="2880"/>
+        </w:tabs>
+        <w:ind w:left="2880" w:hanging="360"/>
+      </w:pPr>
+      <w:rPr>
+        <w:rFonts w:ascii="Wingdings" w:hAnsi="Wingdings" w:hint="default"/>
+        <w:sz w:val="20"/>
+      </w:rPr>
+    </w:lvl>
+    <w:lvl w:ilvl="4" w:tentative="1">
+      <w:start w:val="1"/>
+      <w:numFmt w:val="bullet"/>
+      <w:lvlText w:val=""/>
+      <w:lvlJc w:val="left"/>
+      <w:pPr>
+        <w:tabs>
+          <w:tab w:val="num" w:pos="3600"/>
+        </w:tabs>
+        <w:ind w:left="3600" w:hanging="360"/>
+      </w:pPr>
+      <w:rPr>
+        <w:rFonts w:ascii="Wingdings" w:hAnsi="Wingdings" w:hint="default"/>
+        <w:sz w:val="20"/>
+      </w:rPr>
+    </w:lvl>
+    <w:lvl w:ilvl="5" w:tentative="1">
+      <w:start w:val="1"/>
+      <w:numFmt w:val="bullet"/>
+      <w:lvlText w:val=""/>
+      <w:lvlJc w:val="left"/>
+      <w:pPr>
+        <w:tabs>
+          <w:tab w:val="num" w:pos="4320"/>
+        </w:tabs>
+        <w:ind w:left="4320" w:hanging="360"/>
+      </w:pPr>
+      <w:rPr>
+        <w:rFonts w:ascii="Wingdings" w:hAnsi="Wingdings" w:hint="default"/>
+        <w:sz w:val="20"/>
+      </w:rPr>
+    </w:lvl>
+    <w:lvl w:ilvl="6" w:tentative="1">
+      <w:start w:val="1"/>
+      <w:numFmt w:val="bullet"/>
+      <w:lvlText w:val=""/>
+      <w:lvlJc w:val="left"/>
+      <w:pPr>
+        <w:tabs>
+          <w:tab w:val="num" w:pos="5040"/>
+        </w:tabs>
+        <w:ind w:left="5040" w:hanging="360"/>
+      </w:pPr>
+      <w:rPr>
+        <w:rFonts w:ascii="Wingdings" w:hAnsi="Wingdings" w:hint="default"/>
+        <w:sz w:val="20"/>
+      </w:rPr>
+    </w:lvl>
+    <w:lvl w:ilvl="7" w:tentative="1">
+      <w:start w:val="1"/>
+      <w:numFmt w:val="bullet"/>
+      <w:lvlText w:val=""/>
+      <w:lvlJc w:val="left"/>
+      <w:pPr>
+        <w:tabs>
+          <w:tab w:val="num" w:pos="5760"/>
+        </w:tabs>
+        <w:ind w:left="5760" w:hanging="360"/>
+      </w:pPr>
+      <w:rPr>
+        <w:rFonts w:ascii="Wingdings" w:hAnsi="Wingdings" w:hint="default"/>
+        <w:sz w:val="20"/>
+      </w:rPr>
+    </w:lvl>
+    <w:lvl w:ilvl="8" w:tentative="1">
+      <w:start w:val="1"/>
+      <w:numFmt w:val="bullet"/>
+      <w:lvlText w:val=""/>
+      <w:lvlJc w:val="left"/>
+      <w:pPr>
+        <w:tabs>
+          <w:tab w:val="num" w:pos="6480"/>
+        </w:tabs>
+        <w:ind w:left="6480" w:hanging="360"/>
+      </w:pPr>
+      <w:rPr>
+        <w:rFonts w:ascii="Wingdings" w:hAnsi="Wingdings" w:hint="default"/>
+        <w:sz w:val="20"/>
+      </w:rPr>
+    </w:lvl>
+  </w:abstractNum>
+  <w:abstractNum w:abstractNumId="11" w15:restartNumberingAfterBreak="0">
     <w:nsid w:val="6CA53F45"/>
     <w:multiLevelType w:val="multilevel"/>
     <w:tmpl w:val="FCA60D3E"/>
@@ -2301,7 +4440,603 @@
       </w:rPr>
     </w:lvl>
   </w:abstractNum>
-  <w:abstractNum w:abstractNumId="5" w15:restartNumberingAfterBreak="0">
+  <w:abstractNum w:abstractNumId="12" w15:restartNumberingAfterBreak="0">
+    <w:nsid w:val="6F6124B2"/>
+    <w:multiLevelType w:val="multilevel"/>
+    <w:tmpl w:val="104A6B2E"/>
+    <w:lvl w:ilvl="0">
+      <w:start w:val="1"/>
+      <w:numFmt w:val="bullet"/>
+      <w:lvlText w:val=""/>
+      <w:lvlJc w:val="left"/>
+      <w:pPr>
+        <w:tabs>
+          <w:tab w:val="num" w:pos="720"/>
+        </w:tabs>
+        <w:ind w:left="720" w:hanging="360"/>
+      </w:pPr>
+      <w:rPr>
+        <w:rFonts w:ascii="Symbol" w:hAnsi="Symbol" w:hint="default"/>
+        <w:sz w:val="20"/>
+      </w:rPr>
+    </w:lvl>
+    <w:lvl w:ilvl="1" w:tentative="1">
+      <w:start w:val="1"/>
+      <w:numFmt w:val="bullet"/>
+      <w:lvlText w:val="o"/>
+      <w:lvlJc w:val="left"/>
+      <w:pPr>
+        <w:tabs>
+          <w:tab w:val="num" w:pos="1440"/>
+        </w:tabs>
+        <w:ind w:left="1440" w:hanging="360"/>
+      </w:pPr>
+      <w:rPr>
+        <w:rFonts w:ascii="Courier New" w:hAnsi="Courier New" w:hint="default"/>
+        <w:sz w:val="20"/>
+      </w:rPr>
+    </w:lvl>
+    <w:lvl w:ilvl="2" w:tentative="1">
+      <w:start w:val="1"/>
+      <w:numFmt w:val="bullet"/>
+      <w:lvlText w:val=""/>
+      <w:lvlJc w:val="left"/>
+      <w:pPr>
+        <w:tabs>
+          <w:tab w:val="num" w:pos="2160"/>
+        </w:tabs>
+        <w:ind w:left="2160" w:hanging="360"/>
+      </w:pPr>
+      <w:rPr>
+        <w:rFonts w:ascii="Wingdings" w:hAnsi="Wingdings" w:hint="default"/>
+        <w:sz w:val="20"/>
+      </w:rPr>
+    </w:lvl>
+    <w:lvl w:ilvl="3" w:tentative="1">
+      <w:start w:val="1"/>
+      <w:numFmt w:val="bullet"/>
+      <w:lvlText w:val=""/>
+      <w:lvlJc w:val="left"/>
+      <w:pPr>
+        <w:tabs>
+          <w:tab w:val="num" w:pos="2880"/>
+        </w:tabs>
+        <w:ind w:left="2880" w:hanging="360"/>
+      </w:pPr>
+      <w:rPr>
+        <w:rFonts w:ascii="Wingdings" w:hAnsi="Wingdings" w:hint="default"/>
+        <w:sz w:val="20"/>
+      </w:rPr>
+    </w:lvl>
+    <w:lvl w:ilvl="4" w:tentative="1">
+      <w:start w:val="1"/>
+      <w:numFmt w:val="bullet"/>
+      <w:lvlText w:val=""/>
+      <w:lvlJc w:val="left"/>
+      <w:pPr>
+        <w:tabs>
+          <w:tab w:val="num" w:pos="3600"/>
+        </w:tabs>
+        <w:ind w:left="3600" w:hanging="360"/>
+      </w:pPr>
+      <w:rPr>
+        <w:rFonts w:ascii="Wingdings" w:hAnsi="Wingdings" w:hint="default"/>
+        <w:sz w:val="20"/>
+      </w:rPr>
+    </w:lvl>
+    <w:lvl w:ilvl="5" w:tentative="1">
+      <w:start w:val="1"/>
+      <w:numFmt w:val="bullet"/>
+      <w:lvlText w:val=""/>
+      <w:lvlJc w:val="left"/>
+      <w:pPr>
+        <w:tabs>
+          <w:tab w:val="num" w:pos="4320"/>
+        </w:tabs>
+        <w:ind w:left="4320" w:hanging="360"/>
+      </w:pPr>
+      <w:rPr>
+        <w:rFonts w:ascii="Wingdings" w:hAnsi="Wingdings" w:hint="default"/>
+        <w:sz w:val="20"/>
+      </w:rPr>
+    </w:lvl>
+    <w:lvl w:ilvl="6" w:tentative="1">
+      <w:start w:val="1"/>
+      <w:numFmt w:val="bullet"/>
+      <w:lvlText w:val=""/>
+      <w:lvlJc w:val="left"/>
+      <w:pPr>
+        <w:tabs>
+          <w:tab w:val="num" w:pos="5040"/>
+        </w:tabs>
+        <w:ind w:left="5040" w:hanging="360"/>
+      </w:pPr>
+      <w:rPr>
+        <w:rFonts w:ascii="Wingdings" w:hAnsi="Wingdings" w:hint="default"/>
+        <w:sz w:val="20"/>
+      </w:rPr>
+    </w:lvl>
+    <w:lvl w:ilvl="7" w:tentative="1">
+      <w:start w:val="1"/>
+      <w:numFmt w:val="bullet"/>
+      <w:lvlText w:val=""/>
+      <w:lvlJc w:val="left"/>
+      <w:pPr>
+        <w:tabs>
+          <w:tab w:val="num" w:pos="5760"/>
+        </w:tabs>
+        <w:ind w:left="5760" w:hanging="360"/>
+      </w:pPr>
+      <w:rPr>
+        <w:rFonts w:ascii="Wingdings" w:hAnsi="Wingdings" w:hint="default"/>
+        <w:sz w:val="20"/>
+      </w:rPr>
+    </w:lvl>
+    <w:lvl w:ilvl="8" w:tentative="1">
+      <w:start w:val="1"/>
+      <w:numFmt w:val="bullet"/>
+      <w:lvlText w:val=""/>
+      <w:lvlJc w:val="left"/>
+      <w:pPr>
+        <w:tabs>
+          <w:tab w:val="num" w:pos="6480"/>
+        </w:tabs>
+        <w:ind w:left="6480" w:hanging="360"/>
+      </w:pPr>
+      <w:rPr>
+        <w:rFonts w:ascii="Wingdings" w:hAnsi="Wingdings" w:hint="default"/>
+        <w:sz w:val="20"/>
+      </w:rPr>
+    </w:lvl>
+  </w:abstractNum>
+  <w:abstractNum w:abstractNumId="13" w15:restartNumberingAfterBreak="0">
+    <w:nsid w:val="715B12CE"/>
+    <w:multiLevelType w:val="multilevel"/>
+    <w:tmpl w:val="475C2B8A"/>
+    <w:lvl w:ilvl="0">
+      <w:start w:val="1"/>
+      <w:numFmt w:val="bullet"/>
+      <w:lvlText w:val=""/>
+      <w:lvlJc w:val="left"/>
+      <w:pPr>
+        <w:tabs>
+          <w:tab w:val="num" w:pos="720"/>
+        </w:tabs>
+        <w:ind w:left="720" w:hanging="360"/>
+      </w:pPr>
+      <w:rPr>
+        <w:rFonts w:ascii="Symbol" w:hAnsi="Symbol" w:hint="default"/>
+        <w:sz w:val="20"/>
+      </w:rPr>
+    </w:lvl>
+    <w:lvl w:ilvl="1" w:tentative="1">
+      <w:start w:val="1"/>
+      <w:numFmt w:val="bullet"/>
+      <w:lvlText w:val="o"/>
+      <w:lvlJc w:val="left"/>
+      <w:pPr>
+        <w:tabs>
+          <w:tab w:val="num" w:pos="1440"/>
+        </w:tabs>
+        <w:ind w:left="1440" w:hanging="360"/>
+      </w:pPr>
+      <w:rPr>
+        <w:rFonts w:ascii="Courier New" w:hAnsi="Courier New" w:hint="default"/>
+        <w:sz w:val="20"/>
+      </w:rPr>
+    </w:lvl>
+    <w:lvl w:ilvl="2" w:tentative="1">
+      <w:start w:val="1"/>
+      <w:numFmt w:val="bullet"/>
+      <w:lvlText w:val=""/>
+      <w:lvlJc w:val="left"/>
+      <w:pPr>
+        <w:tabs>
+          <w:tab w:val="num" w:pos="2160"/>
+        </w:tabs>
+        <w:ind w:left="2160" w:hanging="360"/>
+      </w:pPr>
+      <w:rPr>
+        <w:rFonts w:ascii="Wingdings" w:hAnsi="Wingdings" w:hint="default"/>
+        <w:sz w:val="20"/>
+      </w:rPr>
+    </w:lvl>
+    <w:lvl w:ilvl="3" w:tentative="1">
+      <w:start w:val="1"/>
+      <w:numFmt w:val="bullet"/>
+      <w:lvlText w:val=""/>
+      <w:lvlJc w:val="left"/>
+      <w:pPr>
+        <w:tabs>
+          <w:tab w:val="num" w:pos="2880"/>
+        </w:tabs>
+        <w:ind w:left="2880" w:hanging="360"/>
+      </w:pPr>
+      <w:rPr>
+        <w:rFonts w:ascii="Wingdings" w:hAnsi="Wingdings" w:hint="default"/>
+        <w:sz w:val="20"/>
+      </w:rPr>
+    </w:lvl>
+    <w:lvl w:ilvl="4" w:tentative="1">
+      <w:start w:val="1"/>
+      <w:numFmt w:val="bullet"/>
+      <w:lvlText w:val=""/>
+      <w:lvlJc w:val="left"/>
+      <w:pPr>
+        <w:tabs>
+          <w:tab w:val="num" w:pos="3600"/>
+        </w:tabs>
+        <w:ind w:left="3600" w:hanging="360"/>
+      </w:pPr>
+      <w:rPr>
+        <w:rFonts w:ascii="Wingdings" w:hAnsi="Wingdings" w:hint="default"/>
+        <w:sz w:val="20"/>
+      </w:rPr>
+    </w:lvl>
+    <w:lvl w:ilvl="5" w:tentative="1">
+      <w:start w:val="1"/>
+      <w:numFmt w:val="bullet"/>
+      <w:lvlText w:val=""/>
+      <w:lvlJc w:val="left"/>
+      <w:pPr>
+        <w:tabs>
+          <w:tab w:val="num" w:pos="4320"/>
+        </w:tabs>
+        <w:ind w:left="4320" w:hanging="360"/>
+      </w:pPr>
+      <w:rPr>
+        <w:rFonts w:ascii="Wingdings" w:hAnsi="Wingdings" w:hint="default"/>
+        <w:sz w:val="20"/>
+      </w:rPr>
+    </w:lvl>
+    <w:lvl w:ilvl="6" w:tentative="1">
+      <w:start w:val="1"/>
+      <w:numFmt w:val="bullet"/>
+      <w:lvlText w:val=""/>
+      <w:lvlJc w:val="left"/>
+      <w:pPr>
+        <w:tabs>
+          <w:tab w:val="num" w:pos="5040"/>
+        </w:tabs>
+        <w:ind w:left="5040" w:hanging="360"/>
+      </w:pPr>
+      <w:rPr>
+        <w:rFonts w:ascii="Wingdings" w:hAnsi="Wingdings" w:hint="default"/>
+        <w:sz w:val="20"/>
+      </w:rPr>
+    </w:lvl>
+    <w:lvl w:ilvl="7" w:tentative="1">
+      <w:start w:val="1"/>
+      <w:numFmt w:val="bullet"/>
+      <w:lvlText w:val=""/>
+      <w:lvlJc w:val="left"/>
+      <w:pPr>
+        <w:tabs>
+          <w:tab w:val="num" w:pos="5760"/>
+        </w:tabs>
+        <w:ind w:left="5760" w:hanging="360"/>
+      </w:pPr>
+      <w:rPr>
+        <w:rFonts w:ascii="Wingdings" w:hAnsi="Wingdings" w:hint="default"/>
+        <w:sz w:val="20"/>
+      </w:rPr>
+    </w:lvl>
+    <w:lvl w:ilvl="8" w:tentative="1">
+      <w:start w:val="1"/>
+      <w:numFmt w:val="bullet"/>
+      <w:lvlText w:val=""/>
+      <w:lvlJc w:val="left"/>
+      <w:pPr>
+        <w:tabs>
+          <w:tab w:val="num" w:pos="6480"/>
+        </w:tabs>
+        <w:ind w:left="6480" w:hanging="360"/>
+      </w:pPr>
+      <w:rPr>
+        <w:rFonts w:ascii="Wingdings" w:hAnsi="Wingdings" w:hint="default"/>
+        <w:sz w:val="20"/>
+      </w:rPr>
+    </w:lvl>
+  </w:abstractNum>
+  <w:abstractNum w:abstractNumId="14" w15:restartNumberingAfterBreak="0">
+    <w:nsid w:val="78040AA3"/>
+    <w:multiLevelType w:val="multilevel"/>
+    <w:tmpl w:val="950EBB60"/>
+    <w:lvl w:ilvl="0">
+      <w:start w:val="1"/>
+      <w:numFmt w:val="bullet"/>
+      <w:lvlText w:val=""/>
+      <w:lvlJc w:val="left"/>
+      <w:pPr>
+        <w:tabs>
+          <w:tab w:val="num" w:pos="720"/>
+        </w:tabs>
+        <w:ind w:left="720" w:hanging="360"/>
+      </w:pPr>
+      <w:rPr>
+        <w:rFonts w:ascii="Symbol" w:hAnsi="Symbol" w:hint="default"/>
+        <w:sz w:val="20"/>
+      </w:rPr>
+    </w:lvl>
+    <w:lvl w:ilvl="1" w:tentative="1">
+      <w:start w:val="1"/>
+      <w:numFmt w:val="bullet"/>
+      <w:lvlText w:val="o"/>
+      <w:lvlJc w:val="left"/>
+      <w:pPr>
+        <w:tabs>
+          <w:tab w:val="num" w:pos="1440"/>
+        </w:tabs>
+        <w:ind w:left="1440" w:hanging="360"/>
+      </w:pPr>
+      <w:rPr>
+        <w:rFonts w:ascii="Courier New" w:hAnsi="Courier New" w:hint="default"/>
+        <w:sz w:val="20"/>
+      </w:rPr>
+    </w:lvl>
+    <w:lvl w:ilvl="2" w:tentative="1">
+      <w:start w:val="1"/>
+      <w:numFmt w:val="bullet"/>
+      <w:lvlText w:val=""/>
+      <w:lvlJc w:val="left"/>
+      <w:pPr>
+        <w:tabs>
+          <w:tab w:val="num" w:pos="2160"/>
+        </w:tabs>
+        <w:ind w:left="2160" w:hanging="360"/>
+      </w:pPr>
+      <w:rPr>
+        <w:rFonts w:ascii="Wingdings" w:hAnsi="Wingdings" w:hint="default"/>
+        <w:sz w:val="20"/>
+      </w:rPr>
+    </w:lvl>
+    <w:lvl w:ilvl="3" w:tentative="1">
+      <w:start w:val="1"/>
+      <w:numFmt w:val="bullet"/>
+      <w:lvlText w:val=""/>
+      <w:lvlJc w:val="left"/>
+      <w:pPr>
+        <w:tabs>
+          <w:tab w:val="num" w:pos="2880"/>
+        </w:tabs>
+        <w:ind w:left="2880" w:hanging="360"/>
+      </w:pPr>
+      <w:rPr>
+        <w:rFonts w:ascii="Wingdings" w:hAnsi="Wingdings" w:hint="default"/>
+        <w:sz w:val="20"/>
+      </w:rPr>
+    </w:lvl>
+    <w:lvl w:ilvl="4" w:tentative="1">
+      <w:start w:val="1"/>
+      <w:numFmt w:val="bullet"/>
+      <w:lvlText w:val=""/>
+      <w:lvlJc w:val="left"/>
+      <w:pPr>
+        <w:tabs>
+          <w:tab w:val="num" w:pos="3600"/>
+        </w:tabs>
+        <w:ind w:left="3600" w:hanging="360"/>
+      </w:pPr>
+      <w:rPr>
+        <w:rFonts w:ascii="Wingdings" w:hAnsi="Wingdings" w:hint="default"/>
+        <w:sz w:val="20"/>
+      </w:rPr>
+    </w:lvl>
+    <w:lvl w:ilvl="5" w:tentative="1">
+      <w:start w:val="1"/>
+      <w:numFmt w:val="bullet"/>
+      <w:lvlText w:val=""/>
+      <w:lvlJc w:val="left"/>
+      <w:pPr>
+        <w:tabs>
+          <w:tab w:val="num" w:pos="4320"/>
+        </w:tabs>
+        <w:ind w:left="4320" w:hanging="360"/>
+      </w:pPr>
+      <w:rPr>
+        <w:rFonts w:ascii="Wingdings" w:hAnsi="Wingdings" w:hint="default"/>
+        <w:sz w:val="20"/>
+      </w:rPr>
+    </w:lvl>
+    <w:lvl w:ilvl="6" w:tentative="1">
+      <w:start w:val="1"/>
+      <w:numFmt w:val="bullet"/>
+      <w:lvlText w:val=""/>
+      <w:lvlJc w:val="left"/>
+      <w:pPr>
+        <w:tabs>
+          <w:tab w:val="num" w:pos="5040"/>
+        </w:tabs>
+        <w:ind w:left="5040" w:hanging="360"/>
+      </w:pPr>
+      <w:rPr>
+        <w:rFonts w:ascii="Wingdings" w:hAnsi="Wingdings" w:hint="default"/>
+        <w:sz w:val="20"/>
+      </w:rPr>
+    </w:lvl>
+    <w:lvl w:ilvl="7" w:tentative="1">
+      <w:start w:val="1"/>
+      <w:numFmt w:val="bullet"/>
+      <w:lvlText w:val=""/>
+      <w:lvlJc w:val="left"/>
+      <w:pPr>
+        <w:tabs>
+          <w:tab w:val="num" w:pos="5760"/>
+        </w:tabs>
+        <w:ind w:left="5760" w:hanging="360"/>
+      </w:pPr>
+      <w:rPr>
+        <w:rFonts w:ascii="Wingdings" w:hAnsi="Wingdings" w:hint="default"/>
+        <w:sz w:val="20"/>
+      </w:rPr>
+    </w:lvl>
+    <w:lvl w:ilvl="8" w:tentative="1">
+      <w:start w:val="1"/>
+      <w:numFmt w:val="bullet"/>
+      <w:lvlText w:val=""/>
+      <w:lvlJc w:val="left"/>
+      <w:pPr>
+        <w:tabs>
+          <w:tab w:val="num" w:pos="6480"/>
+        </w:tabs>
+        <w:ind w:left="6480" w:hanging="360"/>
+      </w:pPr>
+      <w:rPr>
+        <w:rFonts w:ascii="Wingdings" w:hAnsi="Wingdings" w:hint="default"/>
+        <w:sz w:val="20"/>
+      </w:rPr>
+    </w:lvl>
+  </w:abstractNum>
+  <w:abstractNum w:abstractNumId="15" w15:restartNumberingAfterBreak="0">
+    <w:nsid w:val="7B786FB8"/>
+    <w:multiLevelType w:val="multilevel"/>
+    <w:tmpl w:val="8FF0910C"/>
+    <w:lvl w:ilvl="0">
+      <w:start w:val="1"/>
+      <w:numFmt w:val="bullet"/>
+      <w:lvlText w:val=""/>
+      <w:lvlJc w:val="left"/>
+      <w:pPr>
+        <w:tabs>
+          <w:tab w:val="num" w:pos="720"/>
+        </w:tabs>
+        <w:ind w:left="720" w:hanging="360"/>
+      </w:pPr>
+      <w:rPr>
+        <w:rFonts w:ascii="Symbol" w:hAnsi="Symbol" w:hint="default"/>
+        <w:sz w:val="20"/>
+      </w:rPr>
+    </w:lvl>
+    <w:lvl w:ilvl="1" w:tentative="1">
+      <w:start w:val="1"/>
+      <w:numFmt w:val="bullet"/>
+      <w:lvlText w:val="o"/>
+      <w:lvlJc w:val="left"/>
+      <w:pPr>
+        <w:tabs>
+          <w:tab w:val="num" w:pos="1440"/>
+        </w:tabs>
+        <w:ind w:left="1440" w:hanging="360"/>
+      </w:pPr>
+      <w:rPr>
+        <w:rFonts w:ascii="Courier New" w:hAnsi="Courier New" w:hint="default"/>
+        <w:sz w:val="20"/>
+      </w:rPr>
+    </w:lvl>
+    <w:lvl w:ilvl="2" w:tentative="1">
+      <w:start w:val="1"/>
+      <w:numFmt w:val="bullet"/>
+      <w:lvlText w:val=""/>
+      <w:lvlJc w:val="left"/>
+      <w:pPr>
+        <w:tabs>
+          <w:tab w:val="num" w:pos="2160"/>
+        </w:tabs>
+        <w:ind w:left="2160" w:hanging="360"/>
+      </w:pPr>
+      <w:rPr>
+        <w:rFonts w:ascii="Wingdings" w:hAnsi="Wingdings" w:hint="default"/>
+        <w:sz w:val="20"/>
+      </w:rPr>
+    </w:lvl>
+    <w:lvl w:ilvl="3" w:tentative="1">
+      <w:start w:val="1"/>
+      <w:numFmt w:val="bullet"/>
+      <w:lvlText w:val=""/>
+      <w:lvlJc w:val="left"/>
+      <w:pPr>
+        <w:tabs>
+          <w:tab w:val="num" w:pos="2880"/>
+        </w:tabs>
+        <w:ind w:left="2880" w:hanging="360"/>
+      </w:pPr>
+      <w:rPr>
+        <w:rFonts w:ascii="Wingdings" w:hAnsi="Wingdings" w:hint="default"/>
+        <w:sz w:val="20"/>
+      </w:rPr>
+    </w:lvl>
+    <w:lvl w:ilvl="4" w:tentative="1">
+      <w:start w:val="1"/>
+      <w:numFmt w:val="bullet"/>
+      <w:lvlText w:val=""/>
+      <w:lvlJc w:val="left"/>
+      <w:pPr>
+        <w:tabs>
+          <w:tab w:val="num" w:pos="3600"/>
+        </w:tabs>
+        <w:ind w:left="3600" w:hanging="360"/>
+      </w:pPr>
+      <w:rPr>
+        <w:rFonts w:ascii="Wingdings" w:hAnsi="Wingdings" w:hint="default"/>
+        <w:sz w:val="20"/>
+      </w:rPr>
+    </w:lvl>
+    <w:lvl w:ilvl="5" w:tentative="1">
+      <w:start w:val="1"/>
+      <w:numFmt w:val="bullet"/>
+      <w:lvlText w:val=""/>
+      <w:lvlJc w:val="left"/>
+      <w:pPr>
+        <w:tabs>
+          <w:tab w:val="num" w:pos="4320"/>
+        </w:tabs>
+        <w:ind w:left="4320" w:hanging="360"/>
+      </w:pPr>
+      <w:rPr>
+        <w:rFonts w:ascii="Wingdings" w:hAnsi="Wingdings" w:hint="default"/>
+        <w:sz w:val="20"/>
+      </w:rPr>
+    </w:lvl>
+    <w:lvl w:ilvl="6" w:tentative="1">
+      <w:start w:val="1"/>
+      <w:numFmt w:val="bullet"/>
+      <w:lvlText w:val=""/>
+      <w:lvlJc w:val="left"/>
+      <w:pPr>
+        <w:tabs>
+          <w:tab w:val="num" w:pos="5040"/>
+        </w:tabs>
+        <w:ind w:left="5040" w:hanging="360"/>
+      </w:pPr>
+      <w:rPr>
+        <w:rFonts w:ascii="Wingdings" w:hAnsi="Wingdings" w:hint="default"/>
+        <w:sz w:val="20"/>
+      </w:rPr>
+    </w:lvl>
+    <w:lvl w:ilvl="7" w:tentative="1">
+      <w:start w:val="1"/>
+      <w:numFmt w:val="bullet"/>
+      <w:lvlText w:val=""/>
+      <w:lvlJc w:val="left"/>
+      <w:pPr>
+        <w:tabs>
+          <w:tab w:val="num" w:pos="5760"/>
+        </w:tabs>
+        <w:ind w:left="5760" w:hanging="360"/>
+      </w:pPr>
+      <w:rPr>
+        <w:rFonts w:ascii="Wingdings" w:hAnsi="Wingdings" w:hint="default"/>
+        <w:sz w:val="20"/>
+      </w:rPr>
+    </w:lvl>
+    <w:lvl w:ilvl="8" w:tentative="1">
+      <w:start w:val="1"/>
+      <w:numFmt w:val="bullet"/>
+      <w:lvlText w:val=""/>
+      <w:lvlJc w:val="left"/>
+      <w:pPr>
+        <w:tabs>
+          <w:tab w:val="num" w:pos="6480"/>
+        </w:tabs>
+        <w:ind w:left="6480" w:hanging="360"/>
+      </w:pPr>
+      <w:rPr>
+        <w:rFonts w:ascii="Wingdings" w:hAnsi="Wingdings" w:hint="default"/>
+        <w:sz w:val="20"/>
+      </w:rPr>
+    </w:lvl>
+  </w:abstractNum>
+  <w:abstractNum w:abstractNumId="16" w15:restartNumberingAfterBreak="0">
     <w:nsid w:val="7C79064D"/>
     <w:multiLevelType w:val="multilevel"/>
     <w:tmpl w:val="D062D142"/>
@@ -2451,22 +5186,55 @@
     </w:lvl>
   </w:abstractNum>
   <w:num w:numId="1">
+    <w:abstractNumId w:val="1"/>
+  </w:num>
+  <w:num w:numId="2">
+    <w:abstractNumId w:val="6"/>
+  </w:num>
+  <w:num w:numId="3">
+    <w:abstractNumId w:val="11"/>
+  </w:num>
+  <w:num w:numId="4">
+    <w:abstractNumId w:val="5"/>
+  </w:num>
+  <w:num w:numId="5">
+    <w:abstractNumId w:val="4"/>
+  </w:num>
+  <w:num w:numId="6">
+    <w:abstractNumId w:val="16"/>
+  </w:num>
+  <w:num w:numId="7">
+    <w:abstractNumId w:val="2"/>
+  </w:num>
+  <w:num w:numId="8">
+    <w:abstractNumId w:val="13"/>
+  </w:num>
+  <w:num w:numId="9">
+    <w:abstractNumId w:val="10"/>
+  </w:num>
+  <w:num w:numId="10">
+    <w:abstractNumId w:val="12"/>
+  </w:num>
+  <w:num w:numId="11">
+    <w:abstractNumId w:val="3"/>
+  </w:num>
+  <w:num w:numId="12">
+    <w:abstractNumId w:val="9"/>
+  </w:num>
+  <w:num w:numId="13">
     <w:abstractNumId w:val="0"/>
   </w:num>
-  <w:num w:numId="2">
-    <w:abstractNumId w:val="3"/>
+  <w:num w:numId="14">
+    <w:abstractNumId w:val="15"/>
   </w:num>
-  <w:num w:numId="3">
-    <w:abstractNumId w:val="4"/>
+  <w:num w:numId="15">
+    <w:abstractNumId w:val="14"/>
   </w:num>
-  <w:num w:numId="4">
-    <w:abstractNumId w:val="2"/>
+  <w:num w:numId="16">
+    <w:abstractNumId w:val="8"/>
   </w:num>
-  <w:num w:numId="5">
-    <w:abstractNumId w:val="1"/>
-  </w:num>
-  <w:num w:numId="6">
-    <w:abstractNumId w:val="5"/>
+  <w:num w:numId="17">
+    <w:abstractNumId w:val="7"/>
   </w:num>
 </w:numbering>
 </file>
@@ -3020,6 +5788,17 @@
       <w:szCs w:val="20"/>
     </w:rPr>
   </w:style>
+  <w:style w:type="character" w:styleId="Emphasis">
+    <w:name w:val="Emphasis"/>
+    <w:basedOn w:val="DefaultParagraphFont"/>
+    <w:uiPriority w:val="20"/>
+    <w:qFormat/>
+    <w:rsid w:val="009B0003"/>
+    <w:rPr>
+      <w:i/>
+      <w:iCs/>
+    </w:rPr>
+  </w:style>
 </w:styles>
 </file>
 
